--- a/pesantren/perbaikan rapot/shinra.docx
+++ b/pesantren/perbaikan rapot/shinra.docx
@@ -1,6 +1,6 @@
 
 <file path=word/document.xml><?xml version="1.0" encoding="utf-8"?>
-<w:document xmlns:wpc="http://schemas.microsoft.com/office/word/2010/wordprocessingCanvas" xmlns:cx="http://schemas.microsoft.com/office/drawing/2014/chartex" xmlns:cx1="http://schemas.microsoft.com/office/drawing/2015/9/8/chartex" xmlns:cx2="http://schemas.microsoft.com/office/drawing/2015/10/21/chartex" xmlns:cx3="http://schemas.microsoft.com/office/drawing/2016/5/9/chartex" xmlns:cx4="http://schemas.microsoft.com/office/drawing/2016/5/10/chartex" xmlns:cx5="http://schemas.microsoft.com/office/drawing/2016/5/11/chartex" xmlns:cx6="http://schemas.microsoft.com/office/drawing/2016/5/12/chartex" xmlns:cx7="http://schemas.microsoft.com/office/drawing/2016/5/13/chartex" xmlns:cx8="http://schemas.microsoft.com/office/drawing/2016/5/14/chartex" xmlns:mc="http://schemas.openxmlformats.org/markup-compatibility/2006" xmlns:aink="http://schemas.microsoft.com/office/drawing/2016/ink" xmlns:am3d="http://schemas.microsoft.com/office/drawing/2017/model3d" xmlns:o="urn:schemas-microsoft-com:office:office" xmlns:r="http://schemas.openxmlformats.org/officeDocument/2006/relationships" xmlns:m="http://schemas.openxmlformats.org/officeDocument/2006/math" xmlns:v="urn:schemas-microsoft-com:vml" xmlns:wp14="http://schemas.microsoft.com/office/word/2010/wordprocessingDrawing" xmlns:wp="http://schemas.openxmlformats.org/drawingml/2006/wordprocessingDrawing" xmlns:w10="urn:schemas-microsoft-com:office:word" xmlns:w="http://schemas.openxmlformats.org/wordprocessingml/2006/main" xmlns:w14="http://schemas.microsoft.com/office/word/2010/wordml" xmlns:w15="http://schemas.microsoft.com/office/word/2012/wordml" xmlns:w16cid="http://schemas.microsoft.com/office/word/2016/wordml/cid" xmlns:w16se="http://schemas.microsoft.com/office/word/2015/wordml/symex" xmlns:wpg="http://schemas.microsoft.com/office/word/2010/wordprocessingGroup" xmlns:wpi="http://schemas.microsoft.com/office/word/2010/wordprocessingInk" xmlns:wne="http://schemas.microsoft.com/office/word/2006/wordml" xmlns:wps="http://schemas.microsoft.com/office/word/2010/wordprocessingShape" mc:Ignorable="w14 w15 w16se w16cid wp14">
+<w:document xmlns:wpc="http://schemas.microsoft.com/office/word/2010/wordprocessingCanvas" xmlns:cx="http://schemas.microsoft.com/office/drawing/2014/chartex" xmlns:cx1="http://schemas.microsoft.com/office/drawing/2015/9/8/chartex" xmlns:cx2="http://schemas.microsoft.com/office/drawing/2015/10/21/chartex" xmlns:cx3="http://schemas.microsoft.com/office/drawing/2016/5/9/chartex" xmlns:cx4="http://schemas.microsoft.com/office/drawing/2016/5/10/chartex" xmlns:cx5="http://schemas.microsoft.com/office/drawing/2016/5/11/chartex" xmlns:cx6="http://schemas.microsoft.com/office/drawing/2016/5/12/chartex" xmlns:cx7="http://schemas.microsoft.com/office/drawing/2016/5/13/chartex" xmlns:cx8="http://schemas.microsoft.com/office/drawing/2016/5/14/chartex" xmlns:mc="http://schemas.openxmlformats.org/markup-compatibility/2006" xmlns:aink="http://schemas.microsoft.com/office/drawing/2016/ink" xmlns:am3d="http://schemas.microsoft.com/office/drawing/2017/model3d" xmlns:o="urn:schemas-microsoft-com:office:office" xmlns:r="http://schemas.openxmlformats.org/officeDocument/2006/relationships" xmlns:m="http://schemas.openxmlformats.org/officeDocument/2006/math" xmlns:v="urn:schemas-microsoft-com:vml" xmlns:wp14="http://schemas.microsoft.com/office/word/2010/wordprocessingDrawing" xmlns:wp="http://schemas.openxmlformats.org/drawingml/2006/wordprocessingDrawing" xmlns:w10="urn:schemas-microsoft-com:office:word" xmlns:w="http://schemas.openxmlformats.org/wordprocessingml/2006/main" xmlns:w14="http://schemas.microsoft.com/office/word/2010/wordml" xmlns:w15="http://schemas.microsoft.com/office/word/2012/wordml" xmlns:w16cex="http://schemas.microsoft.com/office/word/2018/wordml/cex" xmlns:w16cid="http://schemas.microsoft.com/office/word/2016/wordml/cid" xmlns:w16="http://schemas.microsoft.com/office/word/2018/wordml" xmlns:w16sdtdh="http://schemas.microsoft.com/office/word/2020/wordml/sdtdatahash" xmlns:w16se="http://schemas.microsoft.com/office/word/2015/wordml/symex" xmlns:wpg="http://schemas.microsoft.com/office/word/2010/wordprocessingGroup" xmlns:wpi="http://schemas.microsoft.com/office/word/2010/wordprocessingInk" xmlns:wne="http://schemas.microsoft.com/office/word/2006/wordml" xmlns:wps="http://schemas.microsoft.com/office/word/2010/wordprocessingShape" mc:Ignorable="w14 w15 w16se w16cid w16 w16cex w16sdtdh wp14">
   <w:background w:color="FFFFFF"/>
   <w:body>
     <w:p>
@@ -14,7 +14,7 @@
           <w:lang w:eastAsia="en-US"/>
         </w:rPr>
         <w:drawing>
-          <wp:inline distT="0" distB="0" distL="114300" distR="114300">
+          <wp:inline distT="0" distB="0" distL="114300" distR="114300" wp14:anchorId="22D2F2E3" wp14:editId="11BCB2A7">
             <wp:extent cx="645160" cy="681355"/>
             <wp:effectExtent l="0" t="0" r="2540" b="4445"/>
             <wp:docPr id="1" name="Picture 3"/>
@@ -1248,7 +1248,7 @@
         </w:rPr>
         <w:lastRenderedPageBreak/>
         <w:drawing>
-          <wp:inline distT="0" distB="0" distL="114300" distR="114300">
+          <wp:inline distT="0" distB="0" distL="114300" distR="114300" wp14:anchorId="0F1E6F63" wp14:editId="1DA3DDB7">
             <wp:extent cx="645160" cy="681355"/>
             <wp:effectExtent l="0" t="0" r="2540" b="4445"/>
             <wp:docPr id="2" name="Picture 2"/>
@@ -3110,7 +3110,7 @@
         </w:rPr>
         <w:lastRenderedPageBreak/>
         <w:drawing>
-          <wp:inline distT="0" distB="0" distL="114300" distR="114300" wp14:anchorId="4428F7BA" wp14:editId="72B47FB9">
+          <wp:inline distT="0" distB="0" distL="114300" distR="114300" wp14:anchorId="327D8A86" wp14:editId="153816BE">
             <wp:extent cx="645160" cy="681355"/>
             <wp:effectExtent l="0" t="0" r="2540" b="4445"/>
             <wp:docPr id="59" name="Picture 3"/>
@@ -5045,7 +5045,7 @@
         </w:rPr>
         <w:lastRenderedPageBreak/>
         <w:drawing>
-          <wp:inline distT="0" distB="0" distL="114300" distR="114300" wp14:anchorId="756B2E09" wp14:editId="2BD20BCD">
+          <wp:inline distT="0" distB="0" distL="114300" distR="114300" wp14:anchorId="23CD2542" wp14:editId="101B0B3A">
             <wp:extent cx="645160" cy="681355"/>
             <wp:effectExtent l="0" t="0" r="2540" b="4445"/>
             <wp:docPr id="60" name="Picture 60"/>
@@ -5810,17 +5810,7 @@
                 <w:sz w:val="24"/>
                 <w:szCs w:val="32"/>
               </w:rPr>
-              <w:t xml:space="preserve">Alhamdulillah ananda </w:t>
-            </w:r>
-            <w:bookmarkStart w:id="0" w:name="_GoBack"/>
-            <w:bookmarkEnd w:id="0"/>
-            <w:r>
-              <w:rPr>
-                <w:rFonts w:cs="Candara"/>
-                <w:sz w:val="24"/>
-                <w:szCs w:val="32"/>
-              </w:rPr>
-              <w:t>mampu mencapai nilai baik di mata pelajaran Talim Mutaallim.</w:t>
+              <w:t>Alhamdulillah ananda mampu mencapai nilai baik di mata pelajaran Talim Mutaallim.</w:t>
             </w:r>
           </w:p>
         </w:tc>
@@ -6589,3339 +6579,6 @@
         <w:br w:type="page"/>
       </w:r>
     </w:p>
-    <w:p>
-      <w:pPr>
-        <w:pStyle w:val="Header"/>
-        <w:jc w:val="center"/>
-      </w:pPr>
-      <w:r>
-        <w:rPr>
-          <w:noProof/>
-          <w:lang w:eastAsia="en-US"/>
-        </w:rPr>
-        <w:lastRenderedPageBreak/>
-        <w:drawing>
-          <wp:inline distT="0" distB="0" distL="114300" distR="114300" wp14:anchorId="69B8CD34" wp14:editId="71A53900">
-            <wp:extent cx="645160" cy="681355"/>
-            <wp:effectExtent l="0" t="0" r="2540" b="4445"/>
-            <wp:docPr id="61" name="Picture 3"/>
-            <wp:cNvGraphicFramePr>
-              <a:graphicFrameLocks xmlns:a="http://schemas.openxmlformats.org/drawingml/2006/main" noChangeAspect="1"/>
-            </wp:cNvGraphicFramePr>
-            <a:graphic xmlns:a="http://schemas.openxmlformats.org/drawingml/2006/main">
-              <a:graphicData uri="http://schemas.openxmlformats.org/drawingml/2006/picture">
-                <pic:pic xmlns:pic="http://schemas.openxmlformats.org/drawingml/2006/picture">
-                  <pic:nvPicPr>
-                    <pic:cNvPr id="1" name="Picture 3"/>
-                    <pic:cNvPicPr>
-                      <a:picLocks noChangeAspect="1"/>
-                    </pic:cNvPicPr>
-                  </pic:nvPicPr>
-                  <pic:blipFill>
-                    <a:blip r:embed="rId6"/>
-                    <a:stretch>
-                      <a:fillRect/>
-                    </a:stretch>
-                  </pic:blipFill>
-                  <pic:spPr>
-                    <a:xfrm>
-                      <a:off x="0" y="0"/>
-                      <a:ext cx="645160" cy="681355"/>
-                    </a:xfrm>
-                    <a:prstGeom prst="rect">
-                      <a:avLst/>
-                    </a:prstGeom>
-                    <a:noFill/>
-                    <a:ln>
-                      <a:noFill/>
-                    </a:ln>
-                  </pic:spPr>
-                </pic:pic>
-              </a:graphicData>
-            </a:graphic>
-          </wp:inline>
-        </w:drawing>
-      </w:r>
-    </w:p>
-    <w:p>
-      <w:pPr>
-        <w:jc w:val="center"/>
-        <w:rPr>
-          <w:rFonts w:cs="Candara"/>
-        </w:rPr>
-      </w:pPr>
-    </w:p>
-    <w:p>
-      <w:pPr>
-        <w:tabs>
-          <w:tab w:val="left" w:pos="630"/>
-          <w:tab w:val="left" w:pos="2730"/>
-          <w:tab w:val="center" w:pos="6300"/>
-        </w:tabs>
-        <w:jc w:val="center"/>
-        <w:rPr>
-          <w:rFonts w:cs="Candara"/>
-          <w:b/>
-          <w:bCs/>
-          <w:sz w:val="24"/>
-          <w:szCs w:val="32"/>
-        </w:rPr>
-      </w:pPr>
-      <w:r>
-        <w:rPr>
-          <w:rFonts w:cs="Candara"/>
-          <w:b/>
-          <w:bCs/>
-          <w:sz w:val="24"/>
-          <w:szCs w:val="32"/>
-        </w:rPr>
-        <w:t xml:space="preserve">LAPORAN HASIL BELAJAR SEMESTER </w:t>
-      </w:r>
-      <w:r>
-        <w:rPr>
-          <w:rFonts w:cs="Candara"/>
-          <w:b/>
-          <w:bCs/>
-          <w:sz w:val="24"/>
-          <w:szCs w:val="32"/>
-        </w:rPr>
-        <w:t>GANJIL</w:t>
-      </w:r>
-    </w:p>
-    <w:p>
-      <w:pPr>
-        <w:tabs>
-          <w:tab w:val="left" w:pos="630"/>
-          <w:tab w:val="left" w:pos="2730"/>
-          <w:tab w:val="center" w:pos="6300"/>
-        </w:tabs>
-        <w:jc w:val="center"/>
-        <w:rPr>
-          <w:rFonts w:cs="Candara"/>
-          <w:b/>
-          <w:bCs/>
-          <w:sz w:val="24"/>
-          <w:szCs w:val="32"/>
-        </w:rPr>
-      </w:pPr>
-      <w:r>
-        <w:rPr>
-          <w:rFonts w:cs="Candara"/>
-          <w:b/>
-          <w:bCs/>
-          <w:sz w:val="24"/>
-          <w:szCs w:val="32"/>
-        </w:rPr>
-        <w:t>TAHUN AJARAN 202</w:t>
-      </w:r>
-      <w:r>
-        <w:rPr>
-          <w:rFonts w:cs="Candara"/>
-          <w:b/>
-          <w:bCs/>
-          <w:sz w:val="24"/>
-          <w:szCs w:val="32"/>
-        </w:rPr>
-        <w:t>2</w:t>
-      </w:r>
-      <w:r>
-        <w:rPr>
-          <w:rFonts w:cs="Candara"/>
-          <w:b/>
-          <w:bCs/>
-          <w:sz w:val="24"/>
-          <w:szCs w:val="32"/>
-        </w:rPr>
-        <w:t>/202</w:t>
-      </w:r>
-      <w:r>
-        <w:rPr>
-          <w:rFonts w:cs="Candara"/>
-          <w:b/>
-          <w:bCs/>
-          <w:sz w:val="24"/>
-          <w:szCs w:val="32"/>
-        </w:rPr>
-        <w:t>3</w:t>
-      </w:r>
-    </w:p>
-    <w:p>
-      <w:pPr>
-        <w:tabs>
-          <w:tab w:val="left" w:pos="630"/>
-          <w:tab w:val="left" w:pos="2730"/>
-          <w:tab w:val="center" w:pos="6300"/>
-        </w:tabs>
-        <w:jc w:val="center"/>
-        <w:rPr>
-          <w:rFonts w:cs="Candara"/>
-          <w:b/>
-          <w:bCs/>
-          <w:sz w:val="24"/>
-          <w:szCs w:val="32"/>
-        </w:rPr>
-      </w:pPr>
-    </w:p>
-    <w:p>
-      <w:pPr>
-        <w:tabs>
-          <w:tab w:val="left" w:pos="630"/>
-          <w:tab w:val="left" w:pos="2730"/>
-          <w:tab w:val="center" w:pos="6300"/>
-        </w:tabs>
-        <w:jc w:val="center"/>
-        <w:rPr>
-          <w:rFonts w:cs="Candara"/>
-          <w:b/>
-          <w:bCs/>
-          <w:sz w:val="24"/>
-          <w:szCs w:val="32"/>
-        </w:rPr>
-      </w:pPr>
-    </w:p>
-    <w:p>
-      <w:pPr>
-        <w:tabs>
-          <w:tab w:val="left" w:pos="1470"/>
-        </w:tabs>
-        <w:rPr>
-          <w:rFonts w:cs="Candara"/>
-          <w:sz w:val="24"/>
-          <w:szCs w:val="32"/>
-        </w:rPr>
-      </w:pPr>
-      <w:r>
-        <w:rPr>
-          <w:rFonts w:cs="Candara"/>
-          <w:sz w:val="24"/>
-          <w:szCs w:val="32"/>
-        </w:rPr>
-        <w:t>Nama Santri</w:t>
-      </w:r>
-      <w:r>
-        <w:rPr>
-          <w:rFonts w:cs="Candara"/>
-          <w:sz w:val="24"/>
-          <w:szCs w:val="32"/>
-        </w:rPr>
-        <w:tab/>
-        <w:t>:</w:t>
-      </w:r>
-      <w:r>
-        <w:rPr>
-          <w:rFonts w:cs="Candara"/>
-          <w:sz w:val="24"/>
-          <w:szCs w:val="32"/>
-        </w:rPr>
-        <w:tab/>
-        <w:t>Arviandow Febriansyah</w:t>
-      </w:r>
-    </w:p>
-    <w:p>
-      <w:pPr>
-        <w:tabs>
-          <w:tab w:val="left" w:pos="1470"/>
-        </w:tabs>
-        <w:rPr>
-          <w:rFonts w:cs="Candara"/>
-          <w:sz w:val="24"/>
-          <w:szCs w:val="32"/>
-        </w:rPr>
-      </w:pPr>
-      <w:r>
-        <w:rPr>
-          <w:rFonts w:cs="Candara"/>
-          <w:sz w:val="24"/>
-          <w:szCs w:val="32"/>
-        </w:rPr>
-        <w:t>NIS</w:t>
-      </w:r>
-      <w:r>
-        <w:rPr>
-          <w:rFonts w:cs="Candara"/>
-          <w:sz w:val="24"/>
-          <w:szCs w:val="32"/>
-        </w:rPr>
-        <w:tab/>
-        <w:t>:</w:t>
-      </w:r>
-      <w:r>
-        <w:rPr>
-          <w:rFonts w:cs="Candara"/>
-          <w:sz w:val="24"/>
-          <w:szCs w:val="32"/>
-        </w:rPr>
-        <w:tab/>
-        <w:t>21.02.019</w:t>
-      </w:r>
-    </w:p>
-    <w:p>
-      <w:pPr>
-        <w:tabs>
-          <w:tab w:val="left" w:pos="1470"/>
-        </w:tabs>
-        <w:rPr>
-          <w:rFonts w:cs="Candara"/>
-          <w:sz w:val="24"/>
-          <w:szCs w:val="32"/>
-        </w:rPr>
-      </w:pPr>
-      <w:r>
-        <w:rPr>
-          <w:rFonts w:cs="Candara"/>
-          <w:sz w:val="24"/>
-          <w:szCs w:val="32"/>
-        </w:rPr>
-        <w:t>Marhalah</w:t>
-      </w:r>
-      <w:r>
-        <w:rPr>
-          <w:rFonts w:cs="Candara"/>
-          <w:sz w:val="24"/>
-          <w:szCs w:val="32"/>
-        </w:rPr>
-        <w:tab/>
-        <w:t>:</w:t>
-      </w:r>
-      <w:r>
-        <w:rPr>
-          <w:rFonts w:cs="Candara"/>
-          <w:sz w:val="24"/>
-          <w:szCs w:val="32"/>
-        </w:rPr>
-        <w:tab/>
-      </w:r>
-      <w:r>
-        <w:rPr>
-          <w:rFonts w:cs="Candara"/>
-          <w:sz w:val="24"/>
-          <w:szCs w:val="32"/>
-        </w:rPr>
-        <w:t>Tsaaniyah</w:t>
-      </w:r>
-    </w:p>
-    <w:p>
-      <w:pPr>
-        <w:tabs>
-          <w:tab w:val="left" w:pos="630"/>
-          <w:tab w:val="left" w:pos="2730"/>
-          <w:tab w:val="center" w:pos="6300"/>
-        </w:tabs>
-        <w:rPr>
-          <w:rFonts w:cs="Candara"/>
-          <w:sz w:val="24"/>
-          <w:szCs w:val="32"/>
-        </w:rPr>
-      </w:pPr>
-    </w:p>
-    <w:tbl>
-      <w:tblPr>
-        <w:tblStyle w:val="TableGrid"/>
-        <w:tblW w:w="0" w:type="auto"/>
-        <w:tblLook w:val="04A0" w:firstRow="1" w:lastRow="0" w:firstColumn="1" w:lastColumn="0" w:noHBand="0" w:noVBand="1"/>
-      </w:tblPr>
-      <w:tblGrid>
-        <w:gridCol w:w="2840"/>
-        <w:gridCol w:w="2841"/>
-        <w:gridCol w:w="2841"/>
-      </w:tblGrid>
-      <w:tr>
-        <w:tc>
-          <w:tcPr>
-            <w:tcW w:w="2840" w:type="dxa"/>
-            <w:vMerge w:val="restart"/>
-            <w:vAlign w:val="center"/>
-          </w:tcPr>
-          <w:p>
-            <w:pPr>
-              <w:tabs>
-                <w:tab w:val="left" w:pos="630"/>
-                <w:tab w:val="left" w:pos="2730"/>
-                <w:tab w:val="center" w:pos="6300"/>
-              </w:tabs>
-              <w:jc w:val="center"/>
-              <w:rPr>
-                <w:rFonts w:cs="Candara"/>
-                <w:b/>
-                <w:bCs/>
-                <w:sz w:val="24"/>
-                <w:szCs w:val="32"/>
-              </w:rPr>
-            </w:pPr>
-            <w:r>
-              <w:rPr>
-                <w:rFonts w:cs="Candara"/>
-                <w:b/>
-                <w:bCs/>
-                <w:sz w:val="24"/>
-                <w:szCs w:val="32"/>
-              </w:rPr>
-              <w:t>Mata Pelajaran</w:t>
-            </w:r>
-          </w:p>
-        </w:tc>
-        <w:tc>
-          <w:tcPr>
-            <w:tcW w:w="5682" w:type="dxa"/>
-            <w:gridSpan w:val="2"/>
-          </w:tcPr>
-          <w:p>
-            <w:pPr>
-              <w:tabs>
-                <w:tab w:val="left" w:pos="630"/>
-                <w:tab w:val="left" w:pos="2730"/>
-                <w:tab w:val="center" w:pos="6300"/>
-              </w:tabs>
-              <w:jc w:val="center"/>
-              <w:rPr>
-                <w:rFonts w:cs="Candara"/>
-                <w:b/>
-                <w:bCs/>
-                <w:sz w:val="24"/>
-                <w:szCs w:val="32"/>
-              </w:rPr>
-            </w:pPr>
-            <w:r>
-              <w:rPr>
-                <w:rFonts w:cs="Candara"/>
-                <w:b/>
-                <w:bCs/>
-                <w:sz w:val="24"/>
-                <w:szCs w:val="32"/>
-              </w:rPr>
-              <w:t>Nilai</w:t>
-            </w:r>
-          </w:p>
-        </w:tc>
-      </w:tr>
-      <w:tr>
-        <w:tc>
-          <w:tcPr>
-            <w:tcW w:w="2840" w:type="dxa"/>
-            <w:vMerge/>
-          </w:tcPr>
-          <w:p>
-            <w:pPr>
-              <w:tabs>
-                <w:tab w:val="left" w:pos="630"/>
-                <w:tab w:val="left" w:pos="2730"/>
-                <w:tab w:val="center" w:pos="6300"/>
-              </w:tabs>
-              <w:jc w:val="center"/>
-              <w:rPr>
-                <w:rFonts w:cs="Candara"/>
-                <w:b/>
-                <w:bCs/>
-                <w:sz w:val="24"/>
-                <w:szCs w:val="32"/>
-              </w:rPr>
-            </w:pPr>
-          </w:p>
-        </w:tc>
-        <w:tc>
-          <w:tcPr>
-            <w:tcW w:w="2841" w:type="dxa"/>
-          </w:tcPr>
-          <w:p>
-            <w:pPr>
-              <w:tabs>
-                <w:tab w:val="left" w:pos="630"/>
-                <w:tab w:val="left" w:pos="2730"/>
-                <w:tab w:val="center" w:pos="6300"/>
-              </w:tabs>
-              <w:jc w:val="center"/>
-              <w:rPr>
-                <w:rFonts w:cs="Candara"/>
-                <w:b/>
-                <w:bCs/>
-                <w:sz w:val="24"/>
-                <w:szCs w:val="32"/>
-              </w:rPr>
-            </w:pPr>
-            <w:r>
-              <w:rPr>
-                <w:rFonts w:cs="Candara"/>
-                <w:b/>
-                <w:bCs/>
-                <w:sz w:val="24"/>
-                <w:szCs w:val="32"/>
-              </w:rPr>
-              <w:t>Kuantitatif</w:t>
-            </w:r>
-          </w:p>
-        </w:tc>
-        <w:tc>
-          <w:tcPr>
-            <w:tcW w:w="2841" w:type="dxa"/>
-          </w:tcPr>
-          <w:p>
-            <w:pPr>
-              <w:tabs>
-                <w:tab w:val="left" w:pos="630"/>
-                <w:tab w:val="left" w:pos="2730"/>
-                <w:tab w:val="center" w:pos="6300"/>
-              </w:tabs>
-              <w:jc w:val="center"/>
-              <w:rPr>
-                <w:rFonts w:cs="Candara"/>
-                <w:b/>
-                <w:bCs/>
-                <w:sz w:val="24"/>
-                <w:szCs w:val="32"/>
-              </w:rPr>
-            </w:pPr>
-            <w:r>
-              <w:rPr>
-                <w:rFonts w:cs="Candara"/>
-                <w:b/>
-                <w:bCs/>
-                <w:sz w:val="24"/>
-                <w:szCs w:val="32"/>
-              </w:rPr>
-              <w:t>Kualitatif</w:t>
-            </w:r>
-          </w:p>
-        </w:tc>
-      </w:tr>
-      <w:tr>
-        <w:tc>
-          <w:tcPr>
-            <w:tcW w:w="2840" w:type="dxa"/>
-          </w:tcPr>
-          <w:p>
-            <w:pPr>
-              <w:tabs>
-                <w:tab w:val="left" w:pos="630"/>
-                <w:tab w:val="left" w:pos="2730"/>
-                <w:tab w:val="center" w:pos="6300"/>
-              </w:tabs>
-              <w:jc w:val="center"/>
-              <w:rPr>
-                <w:rFonts w:cs="Candara"/>
-                <w:sz w:val="24"/>
-                <w:szCs w:val="32"/>
-              </w:rPr>
-            </w:pPr>
-            <w:r>
-              <w:rPr>
-                <w:rFonts w:cs="Candara"/>
-                <w:sz w:val="24"/>
-                <w:szCs w:val="32"/>
-              </w:rPr>
-              <w:t>Adab</w:t>
-            </w:r>
-          </w:p>
-        </w:tc>
-        <w:tc>
-          <w:tcPr>
-            <w:tcW w:w="2841" w:type="dxa"/>
-          </w:tcPr>
-          <w:p>
-            <w:pPr>
-              <w:tabs>
-                <w:tab w:val="left" w:pos="630"/>
-                <w:tab w:val="left" w:pos="2730"/>
-                <w:tab w:val="center" w:pos="6300"/>
-              </w:tabs>
-              <w:jc w:val="center"/>
-              <w:rPr>
-                <w:rFonts w:cs="Candara"/>
-                <w:sz w:val="24"/>
-                <w:szCs w:val="32"/>
-              </w:rPr>
-            </w:pPr>
-            <w:r>
-              <w:rPr>
-                <w:rFonts w:cs="Candara"/>
-                <w:sz w:val="24"/>
-                <w:szCs w:val="32"/>
-              </w:rPr>
-              <w:t>71</w:t>
-            </w:r>
-          </w:p>
-        </w:tc>
-        <w:tc>
-          <w:tcPr>
-            <w:tcW w:w="2841" w:type="dxa"/>
-          </w:tcPr>
-          <w:p>
-            <w:pPr>
-              <w:tabs>
-                <w:tab w:val="left" w:pos="630"/>
-                <w:tab w:val="left" w:pos="2730"/>
-                <w:tab w:val="center" w:pos="6300"/>
-              </w:tabs>
-              <w:jc w:val="center"/>
-              <w:rPr>
-                <w:rFonts w:cs="Candara"/>
-                <w:sz w:val="24"/>
-                <w:szCs w:val="32"/>
-              </w:rPr>
-            </w:pPr>
-            <w:r>
-              <w:rPr>
-                <w:rFonts w:cs="Candara"/>
-                <w:sz w:val="24"/>
-                <w:szCs w:val="32"/>
-              </w:rPr>
-              <w:t>Cukup</w:t>
-            </w:r>
-          </w:p>
-        </w:tc>
-      </w:tr>
-      <w:tr>
-        <w:tc>
-          <w:tcPr>
-            <w:tcW w:w="2840" w:type="dxa"/>
-          </w:tcPr>
-          <w:p>
-            <w:pPr>
-              <w:tabs>
-                <w:tab w:val="left" w:pos="630"/>
-                <w:tab w:val="left" w:pos="2730"/>
-                <w:tab w:val="center" w:pos="6300"/>
-              </w:tabs>
-              <w:jc w:val="center"/>
-              <w:rPr>
-                <w:rFonts w:cs="Candara"/>
-                <w:sz w:val="24"/>
-                <w:szCs w:val="32"/>
-              </w:rPr>
-            </w:pPr>
-            <w:r>
-              <w:rPr>
-                <w:rFonts w:cs="Candara"/>
-                <w:sz w:val="24"/>
-                <w:szCs w:val="32"/>
-              </w:rPr>
-              <w:t>Bahasa Arab</w:t>
-            </w:r>
-          </w:p>
-        </w:tc>
-        <w:tc>
-          <w:tcPr>
-            <w:tcW w:w="2841" w:type="dxa"/>
-          </w:tcPr>
-          <w:p>
-            <w:pPr>
-              <w:tabs>
-                <w:tab w:val="left" w:pos="630"/>
-                <w:tab w:val="left" w:pos="2730"/>
-                <w:tab w:val="center" w:pos="6300"/>
-              </w:tabs>
-              <w:jc w:val="center"/>
-              <w:rPr>
-                <w:rFonts w:cs="Candara"/>
-                <w:sz w:val="24"/>
-                <w:szCs w:val="32"/>
-              </w:rPr>
-            </w:pPr>
-            <w:r>
-              <w:rPr>
-                <w:rFonts w:cs="Candara"/>
-                <w:sz w:val="24"/>
-                <w:szCs w:val="32"/>
-              </w:rPr>
-              <w:t>81</w:t>
-            </w:r>
-          </w:p>
-        </w:tc>
-        <w:tc>
-          <w:tcPr>
-            <w:tcW w:w="2841" w:type="dxa"/>
-          </w:tcPr>
-          <w:p>
-            <w:pPr>
-              <w:tabs>
-                <w:tab w:val="left" w:pos="630"/>
-                <w:tab w:val="left" w:pos="2730"/>
-                <w:tab w:val="center" w:pos="6300"/>
-              </w:tabs>
-              <w:jc w:val="center"/>
-              <w:rPr>
-                <w:rFonts w:cs="Candara"/>
-                <w:sz w:val="24"/>
-                <w:szCs w:val="32"/>
-              </w:rPr>
-            </w:pPr>
-            <w:r>
-              <w:rPr>
-                <w:rFonts w:cs="Candara"/>
-                <w:sz w:val="24"/>
-                <w:szCs w:val="32"/>
-              </w:rPr>
-              <w:t>Baik</w:t>
-            </w:r>
-          </w:p>
-        </w:tc>
-      </w:tr>
-      <w:tr>
-        <w:tc>
-          <w:tcPr>
-            <w:tcW w:w="2840" w:type="dxa"/>
-          </w:tcPr>
-          <w:p>
-            <w:pPr>
-              <w:tabs>
-                <w:tab w:val="left" w:pos="630"/>
-                <w:tab w:val="left" w:pos="2730"/>
-                <w:tab w:val="center" w:pos="6300"/>
-              </w:tabs>
-              <w:jc w:val="center"/>
-              <w:rPr>
-                <w:rFonts w:cs="Candara"/>
-                <w:sz w:val="24"/>
-                <w:szCs w:val="32"/>
-              </w:rPr>
-            </w:pPr>
-            <w:r>
-              <w:rPr>
-                <w:rFonts w:cs="Candara"/>
-                <w:sz w:val="24"/>
-                <w:szCs w:val="32"/>
-              </w:rPr>
-              <w:t>Fiqh</w:t>
-            </w:r>
-          </w:p>
-        </w:tc>
-        <w:tc>
-          <w:tcPr>
-            <w:tcW w:w="2841" w:type="dxa"/>
-          </w:tcPr>
-          <w:p>
-            <w:pPr>
-              <w:tabs>
-                <w:tab w:val="left" w:pos="630"/>
-                <w:tab w:val="left" w:pos="2730"/>
-                <w:tab w:val="center" w:pos="6300"/>
-              </w:tabs>
-              <w:jc w:val="center"/>
-              <w:rPr>
-                <w:rFonts w:cs="Candara"/>
-                <w:sz w:val="24"/>
-                <w:szCs w:val="32"/>
-              </w:rPr>
-            </w:pPr>
-            <w:r>
-              <w:rPr>
-                <w:rFonts w:cs="Candara"/>
-                <w:sz w:val="24"/>
-                <w:szCs w:val="32"/>
-              </w:rPr>
-              <w:t>73</w:t>
-            </w:r>
-          </w:p>
-        </w:tc>
-        <w:tc>
-          <w:tcPr>
-            <w:tcW w:w="2841" w:type="dxa"/>
-          </w:tcPr>
-          <w:p>
-            <w:pPr>
-              <w:tabs>
-                <w:tab w:val="left" w:pos="630"/>
-                <w:tab w:val="left" w:pos="2730"/>
-                <w:tab w:val="center" w:pos="6300"/>
-              </w:tabs>
-              <w:jc w:val="center"/>
-              <w:rPr>
-                <w:rFonts w:cs="Candara"/>
-                <w:sz w:val="24"/>
-                <w:szCs w:val="32"/>
-              </w:rPr>
-            </w:pPr>
-            <w:r>
-              <w:rPr>
-                <w:rFonts w:cs="Candara"/>
-                <w:sz w:val="24"/>
-                <w:szCs w:val="32"/>
-              </w:rPr>
-              <w:t>Cukup</w:t>
-            </w:r>
-          </w:p>
-        </w:tc>
-      </w:tr>
-      <w:tr>
-        <w:tc>
-          <w:tcPr>
-            <w:tcW w:w="2840" w:type="dxa"/>
-          </w:tcPr>
-          <w:p>
-            <w:pPr>
-              <w:tabs>
-                <w:tab w:val="left" w:pos="630"/>
-                <w:tab w:val="left" w:pos="2730"/>
-                <w:tab w:val="center" w:pos="6300"/>
-              </w:tabs>
-              <w:jc w:val="center"/>
-              <w:rPr>
-                <w:rFonts w:cs="Candara"/>
-                <w:sz w:val="24"/>
-                <w:szCs w:val="32"/>
-              </w:rPr>
-            </w:pPr>
-            <w:r>
-              <w:rPr>
-                <w:rFonts w:cs="Candara"/>
-                <w:sz w:val="24"/>
-                <w:szCs w:val="32"/>
-              </w:rPr>
-              <w:t>Hadits</w:t>
-            </w:r>
-          </w:p>
-        </w:tc>
-        <w:tc>
-          <w:tcPr>
-            <w:tcW w:w="2841" w:type="dxa"/>
-          </w:tcPr>
-          <w:p>
-            <w:pPr>
-              <w:tabs>
-                <w:tab w:val="left" w:pos="630"/>
-                <w:tab w:val="left" w:pos="2730"/>
-                <w:tab w:val="center" w:pos="6300"/>
-              </w:tabs>
-              <w:jc w:val="center"/>
-              <w:rPr>
-                <w:rFonts w:cs="Candara"/>
-                <w:sz w:val="24"/>
-                <w:szCs w:val="32"/>
-              </w:rPr>
-            </w:pPr>
-            <w:r>
-              <w:rPr>
-                <w:rFonts w:cs="Candara"/>
-                <w:sz w:val="24"/>
-                <w:szCs w:val="32"/>
-              </w:rPr>
-              <w:t>76</w:t>
-            </w:r>
-          </w:p>
-        </w:tc>
-        <w:tc>
-          <w:tcPr>
-            <w:tcW w:w="2841" w:type="dxa"/>
-          </w:tcPr>
-          <w:p>
-            <w:pPr>
-              <w:tabs>
-                <w:tab w:val="left" w:pos="630"/>
-                <w:tab w:val="left" w:pos="2730"/>
-                <w:tab w:val="center" w:pos="6300"/>
-              </w:tabs>
-              <w:jc w:val="center"/>
-              <w:rPr>
-                <w:rFonts w:cs="Candara"/>
-                <w:sz w:val="24"/>
-                <w:szCs w:val="32"/>
-              </w:rPr>
-            </w:pPr>
-            <w:r>
-              <w:rPr>
-                <w:rFonts w:cs="Candara"/>
-                <w:sz w:val="24"/>
-                <w:szCs w:val="32"/>
-              </w:rPr>
-              <w:t>Cukup</w:t>
-            </w:r>
-          </w:p>
-        </w:tc>
-      </w:tr>
-      <w:tr>
-        <w:tc>
-          <w:tcPr>
-            <w:tcW w:w="2840" w:type="dxa"/>
-          </w:tcPr>
-          <w:p>
-            <w:pPr>
-              <w:tabs>
-                <w:tab w:val="left" w:pos="630"/>
-                <w:tab w:val="left" w:pos="2730"/>
-                <w:tab w:val="center" w:pos="6300"/>
-              </w:tabs>
-              <w:jc w:val="center"/>
-              <w:rPr>
-                <w:rFonts w:cs="Candara"/>
-                <w:sz w:val="24"/>
-                <w:szCs w:val="32"/>
-              </w:rPr>
-            </w:pPr>
-            <w:r>
-              <w:rPr>
-                <w:rFonts w:cs="Candara"/>
-                <w:sz w:val="24"/>
-                <w:szCs w:val="32"/>
-              </w:rPr>
-              <w:t>Nahwu</w:t>
-            </w:r>
-          </w:p>
-        </w:tc>
-        <w:tc>
-          <w:tcPr>
-            <w:tcW w:w="2841" w:type="dxa"/>
-          </w:tcPr>
-          <w:p>
-            <w:pPr>
-              <w:tabs>
-                <w:tab w:val="left" w:pos="630"/>
-                <w:tab w:val="left" w:pos="2730"/>
-                <w:tab w:val="center" w:pos="6300"/>
-              </w:tabs>
-              <w:jc w:val="center"/>
-              <w:rPr>
-                <w:rFonts w:cs="Candara"/>
-                <w:sz w:val="24"/>
-                <w:szCs w:val="32"/>
-              </w:rPr>
-            </w:pPr>
-            <w:r>
-              <w:rPr>
-                <w:rFonts w:cs="Candara"/>
-                <w:sz w:val="24"/>
-                <w:szCs w:val="32"/>
-              </w:rPr>
-              <w:t>76</w:t>
-            </w:r>
-          </w:p>
-        </w:tc>
-        <w:tc>
-          <w:tcPr>
-            <w:tcW w:w="2841" w:type="dxa"/>
-          </w:tcPr>
-          <w:p>
-            <w:pPr>
-              <w:tabs>
-                <w:tab w:val="left" w:pos="630"/>
-                <w:tab w:val="left" w:pos="2730"/>
-                <w:tab w:val="center" w:pos="6300"/>
-              </w:tabs>
-              <w:jc w:val="center"/>
-              <w:rPr>
-                <w:rFonts w:cs="Candara"/>
-                <w:sz w:val="24"/>
-                <w:szCs w:val="32"/>
-              </w:rPr>
-            </w:pPr>
-            <w:r>
-              <w:rPr>
-                <w:rFonts w:cs="Candara"/>
-                <w:sz w:val="24"/>
-                <w:szCs w:val="32"/>
-              </w:rPr>
-              <w:t>Cukup</w:t>
-            </w:r>
-          </w:p>
-        </w:tc>
-      </w:tr>
-      <w:tr>
-        <w:tc>
-          <w:tcPr>
-            <w:tcW w:w="2840" w:type="dxa"/>
-          </w:tcPr>
-          <w:p>
-            <w:pPr>
-              <w:tabs>
-                <w:tab w:val="left" w:pos="630"/>
-                <w:tab w:val="left" w:pos="2730"/>
-                <w:tab w:val="center" w:pos="6300"/>
-              </w:tabs>
-              <w:jc w:val="center"/>
-              <w:rPr>
-                <w:rFonts w:cs="Candara"/>
-                <w:sz w:val="24"/>
-                <w:szCs w:val="32"/>
-              </w:rPr>
-            </w:pPr>
-            <w:r>
-              <w:rPr>
-                <w:rFonts w:cs="Candara"/>
-                <w:sz w:val="24"/>
-                <w:szCs w:val="32"/>
-              </w:rPr>
-              <w:t>Siroh</w:t>
-            </w:r>
-          </w:p>
-        </w:tc>
-        <w:tc>
-          <w:tcPr>
-            <w:tcW w:w="2841" w:type="dxa"/>
-          </w:tcPr>
-          <w:p>
-            <w:pPr>
-              <w:tabs>
-                <w:tab w:val="left" w:pos="630"/>
-                <w:tab w:val="left" w:pos="2730"/>
-                <w:tab w:val="center" w:pos="6300"/>
-              </w:tabs>
-              <w:jc w:val="center"/>
-              <w:rPr>
-                <w:rFonts w:cs="Candara"/>
-                <w:sz w:val="24"/>
-                <w:szCs w:val="32"/>
-              </w:rPr>
-            </w:pPr>
-            <w:r>
-              <w:rPr>
-                <w:rFonts w:cs="Candara"/>
-                <w:sz w:val="24"/>
-                <w:szCs w:val="32"/>
-              </w:rPr>
-              <w:t>79</w:t>
-            </w:r>
-          </w:p>
-        </w:tc>
-        <w:tc>
-          <w:tcPr>
-            <w:tcW w:w="2841" w:type="dxa"/>
-          </w:tcPr>
-          <w:p>
-            <w:pPr>
-              <w:tabs>
-                <w:tab w:val="left" w:pos="630"/>
-                <w:tab w:val="left" w:pos="2730"/>
-                <w:tab w:val="center" w:pos="6300"/>
-              </w:tabs>
-              <w:jc w:val="center"/>
-              <w:rPr>
-                <w:rFonts w:cs="Candara"/>
-                <w:sz w:val="24"/>
-                <w:szCs w:val="32"/>
-              </w:rPr>
-            </w:pPr>
-            <w:r>
-              <w:rPr>
-                <w:rFonts w:cs="Candara"/>
-                <w:sz w:val="24"/>
-                <w:szCs w:val="32"/>
-              </w:rPr>
-              <w:t>Baik</w:t>
-            </w:r>
-          </w:p>
-        </w:tc>
-      </w:tr>
-      <w:tr>
-        <w:tc>
-          <w:tcPr>
-            <w:tcW w:w="2840" w:type="dxa"/>
-          </w:tcPr>
-          <w:p>
-            <w:pPr>
-              <w:tabs>
-                <w:tab w:val="left" w:pos="630"/>
-                <w:tab w:val="left" w:pos="2730"/>
-                <w:tab w:val="center" w:pos="6300"/>
-              </w:tabs>
-              <w:jc w:val="center"/>
-              <w:rPr>
-                <w:rFonts w:cs="Candara"/>
-                <w:sz w:val="24"/>
-                <w:szCs w:val="32"/>
-              </w:rPr>
-            </w:pPr>
-            <w:r>
-              <w:rPr>
-                <w:rFonts w:cs="Candara"/>
-                <w:sz w:val="24"/>
-                <w:szCs w:val="32"/>
-              </w:rPr>
-              <w:t>Tahsin</w:t>
-            </w:r>
-          </w:p>
-        </w:tc>
-        <w:tc>
-          <w:tcPr>
-            <w:tcW w:w="2841" w:type="dxa"/>
-          </w:tcPr>
-          <w:p>
-            <w:pPr>
-              <w:tabs>
-                <w:tab w:val="left" w:pos="630"/>
-                <w:tab w:val="left" w:pos="2730"/>
-                <w:tab w:val="center" w:pos="6300"/>
-              </w:tabs>
-              <w:jc w:val="center"/>
-              <w:rPr>
-                <w:rFonts w:cs="Candara"/>
-                <w:sz w:val="24"/>
-                <w:szCs w:val="32"/>
-              </w:rPr>
-            </w:pPr>
-            <w:r>
-              <w:rPr>
-                <w:rFonts w:cs="Candara"/>
-                <w:sz w:val="24"/>
-                <w:szCs w:val="32"/>
-              </w:rPr>
-              <w:t>84</w:t>
-            </w:r>
-          </w:p>
-        </w:tc>
-        <w:tc>
-          <w:tcPr>
-            <w:tcW w:w="2841" w:type="dxa"/>
-          </w:tcPr>
-          <w:p>
-            <w:pPr>
-              <w:tabs>
-                <w:tab w:val="left" w:pos="630"/>
-                <w:tab w:val="left" w:pos="2730"/>
-                <w:tab w:val="center" w:pos="6300"/>
-              </w:tabs>
-              <w:jc w:val="center"/>
-              <w:rPr>
-                <w:rFonts w:cs="Candara"/>
-                <w:sz w:val="24"/>
-                <w:szCs w:val="32"/>
-              </w:rPr>
-            </w:pPr>
-            <w:r>
-              <w:rPr>
-                <w:rFonts w:cs="Candara"/>
-                <w:sz w:val="24"/>
-                <w:szCs w:val="32"/>
-              </w:rPr>
-              <w:t>Baik</w:t>
-            </w:r>
-          </w:p>
-        </w:tc>
-      </w:tr>
-      <w:tr>
-        <w:tc>
-          <w:tcPr>
-            <w:tcW w:w="2840" w:type="dxa"/>
-          </w:tcPr>
-          <w:p>
-            <w:pPr>
-              <w:tabs>
-                <w:tab w:val="left" w:pos="630"/>
-                <w:tab w:val="left" w:pos="2730"/>
-                <w:tab w:val="center" w:pos="6300"/>
-              </w:tabs>
-              <w:jc w:val="center"/>
-              <w:rPr>
-                <w:rFonts w:cs="Candara"/>
-                <w:sz w:val="24"/>
-                <w:szCs w:val="32"/>
-              </w:rPr>
-            </w:pPr>
-            <w:r>
-              <w:rPr>
-                <w:rFonts w:cs="Candara"/>
-                <w:sz w:val="24"/>
-                <w:szCs w:val="32"/>
-              </w:rPr>
-              <w:t>Talim Mutaallim</w:t>
-            </w:r>
-          </w:p>
-        </w:tc>
-        <w:tc>
-          <w:tcPr>
-            <w:tcW w:w="2841" w:type="dxa"/>
-          </w:tcPr>
-          <w:p>
-            <w:pPr>
-              <w:tabs>
-                <w:tab w:val="left" w:pos="630"/>
-                <w:tab w:val="left" w:pos="2730"/>
-                <w:tab w:val="center" w:pos="6300"/>
-              </w:tabs>
-              <w:jc w:val="center"/>
-              <w:rPr>
-                <w:rFonts w:cs="Candara"/>
-                <w:sz w:val="24"/>
-                <w:szCs w:val="32"/>
-              </w:rPr>
-            </w:pPr>
-            <w:r>
-              <w:rPr>
-                <w:rFonts w:cs="Candara"/>
-                <w:sz w:val="24"/>
-                <w:szCs w:val="32"/>
-              </w:rPr>
-              <w:t>83</w:t>
-            </w:r>
-          </w:p>
-        </w:tc>
-        <w:tc>
-          <w:tcPr>
-            <w:tcW w:w="2841" w:type="dxa"/>
-          </w:tcPr>
-          <w:p>
-            <w:pPr>
-              <w:tabs>
-                <w:tab w:val="left" w:pos="630"/>
-                <w:tab w:val="left" w:pos="2730"/>
-                <w:tab w:val="center" w:pos="6300"/>
-              </w:tabs>
-              <w:jc w:val="center"/>
-              <w:rPr>
-                <w:rFonts w:cs="Candara"/>
-                <w:sz w:val="24"/>
-                <w:szCs w:val="32"/>
-              </w:rPr>
-            </w:pPr>
-            <w:r>
-              <w:rPr>
-                <w:rFonts w:cs="Candara"/>
-                <w:sz w:val="24"/>
-                <w:szCs w:val="32"/>
-              </w:rPr>
-              <w:t>Baik</w:t>
-            </w:r>
-          </w:p>
-        </w:tc>
-      </w:tr>
-      <w:tr>
-        <w:tc>
-          <w:tcPr>
-            <w:tcW w:w="2840" w:type="dxa"/>
-          </w:tcPr>
-          <w:p>
-            <w:pPr>
-              <w:tabs>
-                <w:tab w:val="left" w:pos="630"/>
-                <w:tab w:val="left" w:pos="2730"/>
-                <w:tab w:val="center" w:pos="6300"/>
-              </w:tabs>
-              <w:jc w:val="center"/>
-              <w:rPr>
-                <w:rFonts w:cs="Candara"/>
-                <w:b/>
-                <w:bCs/>
-                <w:sz w:val="24"/>
-                <w:szCs w:val="32"/>
-              </w:rPr>
-            </w:pPr>
-            <w:r>
-              <w:rPr>
-                <w:rFonts w:cs="Candara"/>
-                <w:b/>
-                <w:bCs/>
-                <w:sz w:val="24"/>
-                <w:szCs w:val="32"/>
-              </w:rPr>
-              <w:t>Jumlah Nilai</w:t>
-            </w:r>
-          </w:p>
-        </w:tc>
-        <w:tc>
-          <w:tcPr>
-            <w:tcW w:w="2841" w:type="dxa"/>
-          </w:tcPr>
-          <w:p>
-            <w:pPr>
-              <w:tabs>
-                <w:tab w:val="left" w:pos="630"/>
-                <w:tab w:val="left" w:pos="2730"/>
-                <w:tab w:val="center" w:pos="6300"/>
-              </w:tabs>
-              <w:jc w:val="center"/>
-              <w:rPr>
-                <w:rFonts w:cs="Candara"/>
-                <w:b/>
-                <w:bCs/>
-                <w:sz w:val="24"/>
-                <w:szCs w:val="32"/>
-              </w:rPr>
-            </w:pPr>
-            <w:r>
-              <w:rPr>
-                <w:rFonts w:cs="Candara"/>
-                <w:b/>
-                <w:bCs/>
-                <w:sz w:val="24"/>
-                <w:szCs w:val="32"/>
-              </w:rPr>
-              <w:t>621</w:t>
-            </w:r>
-          </w:p>
-        </w:tc>
-        <w:tc>
-          <w:tcPr>
-            <w:tcW w:w="2841" w:type="dxa"/>
-          </w:tcPr>
-          <w:p>
-            <w:pPr>
-              <w:tabs>
-                <w:tab w:val="left" w:pos="630"/>
-                <w:tab w:val="left" w:pos="2730"/>
-                <w:tab w:val="center" w:pos="6300"/>
-              </w:tabs>
-              <w:jc w:val="center"/>
-              <w:rPr>
-                <w:rFonts w:cs="Candara"/>
-                <w:sz w:val="24"/>
-                <w:szCs w:val="32"/>
-              </w:rPr>
-            </w:pPr>
-          </w:p>
-        </w:tc>
-      </w:tr>
-      <w:tr>
-        <w:tc>
-          <w:tcPr>
-            <w:tcW w:w="2840" w:type="dxa"/>
-          </w:tcPr>
-          <w:p>
-            <w:pPr>
-              <w:tabs>
-                <w:tab w:val="left" w:pos="630"/>
-                <w:tab w:val="left" w:pos="2730"/>
-                <w:tab w:val="center" w:pos="6300"/>
-              </w:tabs>
-              <w:jc w:val="center"/>
-              <w:rPr>
-                <w:rFonts w:cs="Candara"/>
-                <w:b/>
-                <w:bCs/>
-                <w:sz w:val="24"/>
-                <w:szCs w:val="32"/>
-              </w:rPr>
-            </w:pPr>
-            <w:r>
-              <w:rPr>
-                <w:rFonts w:cs="Candara"/>
-                <w:b/>
-                <w:bCs/>
-                <w:sz w:val="24"/>
-                <w:szCs w:val="32"/>
-              </w:rPr>
-              <w:t>Rata-Rata Nilai</w:t>
-            </w:r>
-          </w:p>
-        </w:tc>
-        <w:tc>
-          <w:tcPr>
-            <w:tcW w:w="2841" w:type="dxa"/>
-          </w:tcPr>
-          <w:p>
-            <w:pPr>
-              <w:tabs>
-                <w:tab w:val="left" w:pos="630"/>
-                <w:tab w:val="left" w:pos="2730"/>
-                <w:tab w:val="center" w:pos="6300"/>
-              </w:tabs>
-              <w:jc w:val="center"/>
-              <w:rPr>
-                <w:rFonts w:cs="Candara"/>
-                <w:b/>
-                <w:bCs/>
-                <w:sz w:val="24"/>
-                <w:szCs w:val="32"/>
-              </w:rPr>
-            </w:pPr>
-            <w:r>
-              <w:rPr>
-                <w:rFonts w:cs="Candara"/>
-                <w:b/>
-                <w:bCs/>
-                <w:sz w:val="24"/>
-                <w:szCs w:val="32"/>
-              </w:rPr>
-              <w:t>78</w:t>
-            </w:r>
-          </w:p>
-        </w:tc>
-        <w:tc>
-          <w:tcPr>
-            <w:tcW w:w="2841" w:type="dxa"/>
-          </w:tcPr>
-          <w:p>
-            <w:pPr>
-              <w:tabs>
-                <w:tab w:val="left" w:pos="630"/>
-                <w:tab w:val="left" w:pos="2730"/>
-                <w:tab w:val="center" w:pos="6300"/>
-              </w:tabs>
-              <w:jc w:val="center"/>
-              <w:rPr>
-                <w:rFonts w:cs="Candara"/>
-                <w:sz w:val="24"/>
-                <w:szCs w:val="32"/>
-              </w:rPr>
-            </w:pPr>
-          </w:p>
-        </w:tc>
-      </w:tr>
-    </w:tbl>
-    <w:p>
-      <w:pPr>
-        <w:tabs>
-          <w:tab w:val="left" w:pos="630"/>
-          <w:tab w:val="left" w:pos="2730"/>
-          <w:tab w:val="center" w:pos="6300"/>
-        </w:tabs>
-        <w:rPr>
-          <w:rFonts w:cs="Candara"/>
-          <w:sz w:val="24"/>
-          <w:szCs w:val="32"/>
-        </w:rPr>
-      </w:pPr>
-    </w:p>
-    <w:p>
-      <w:pPr>
-        <w:tabs>
-          <w:tab w:val="left" w:pos="630"/>
-          <w:tab w:val="left" w:pos="2730"/>
-          <w:tab w:val="center" w:pos="6300"/>
-        </w:tabs>
-        <w:rPr>
-          <w:rFonts w:cs="Candara"/>
-          <w:b/>
-          <w:bCs/>
-          <w:sz w:val="24"/>
-          <w:szCs w:val="32"/>
-        </w:rPr>
-      </w:pPr>
-      <w:r>
-        <w:rPr>
-          <w:rFonts w:cs="Candara"/>
-          <w:b/>
-          <w:bCs/>
-          <w:sz w:val="24"/>
-          <w:szCs w:val="32"/>
-        </w:rPr>
-        <w:t>Interval Nilai</w:t>
-      </w:r>
-    </w:p>
-    <w:p>
-      <w:pPr>
-        <w:tabs>
-          <w:tab w:val="left" w:pos="630"/>
-          <w:tab w:val="left" w:pos="2730"/>
-          <w:tab w:val="center" w:pos="6300"/>
-        </w:tabs>
-        <w:rPr>
-          <w:rFonts w:cs="Candara"/>
-          <w:sz w:val="24"/>
-          <w:szCs w:val="32"/>
-        </w:rPr>
-      </w:pPr>
-    </w:p>
-    <w:tbl>
-      <w:tblPr>
-        <w:tblStyle w:val="TableGrid"/>
-        <w:tblW w:w="0" w:type="auto"/>
-        <w:tblLook w:val="04A0" w:firstRow="1" w:lastRow="0" w:firstColumn="1" w:lastColumn="0" w:noHBand="0" w:noVBand="1"/>
-      </w:tblPr>
-      <w:tblGrid>
-        <w:gridCol w:w="1753"/>
-        <w:gridCol w:w="1753"/>
-        <w:gridCol w:w="315"/>
-        <w:gridCol w:w="5035"/>
-      </w:tblGrid>
-      <w:tr>
-        <w:tc>
-          <w:tcPr>
-            <w:tcW w:w="1753" w:type="dxa"/>
-          </w:tcPr>
-          <w:p>
-            <w:pPr>
-              <w:tabs>
-                <w:tab w:val="left" w:pos="630"/>
-                <w:tab w:val="left" w:pos="2730"/>
-                <w:tab w:val="center" w:pos="6300"/>
-              </w:tabs>
-              <w:jc w:val="center"/>
-              <w:rPr>
-                <w:rFonts w:cs="Candara"/>
-                <w:b/>
-                <w:bCs/>
-                <w:sz w:val="24"/>
-                <w:szCs w:val="32"/>
-              </w:rPr>
-            </w:pPr>
-            <w:r>
-              <w:rPr>
-                <w:rFonts w:cs="Candara"/>
-                <w:b/>
-                <w:bCs/>
-                <w:sz w:val="24"/>
-                <w:szCs w:val="32"/>
-              </w:rPr>
-              <w:t>Kuantitatif</w:t>
-            </w:r>
-          </w:p>
-        </w:tc>
-        <w:tc>
-          <w:tcPr>
-            <w:tcW w:w="1753" w:type="dxa"/>
-            <w:tcBorders>
-              <w:right w:val="single" w:sz="4" w:space="0" w:color="auto"/>
-            </w:tcBorders>
-          </w:tcPr>
-          <w:p>
-            <w:pPr>
-              <w:tabs>
-                <w:tab w:val="left" w:pos="630"/>
-                <w:tab w:val="left" w:pos="2730"/>
-                <w:tab w:val="center" w:pos="6300"/>
-              </w:tabs>
-              <w:jc w:val="center"/>
-              <w:rPr>
-                <w:rFonts w:cs="Candara"/>
-                <w:b/>
-                <w:bCs/>
-                <w:sz w:val="24"/>
-                <w:szCs w:val="32"/>
-              </w:rPr>
-            </w:pPr>
-            <w:r>
-              <w:rPr>
-                <w:rFonts w:cs="Candara"/>
-                <w:b/>
-                <w:bCs/>
-                <w:sz w:val="24"/>
-                <w:szCs w:val="32"/>
-              </w:rPr>
-              <w:t>Kualitatif</w:t>
-            </w:r>
-          </w:p>
-        </w:tc>
-        <w:tc>
-          <w:tcPr>
-            <w:tcW w:w="315" w:type="dxa"/>
-            <w:tcBorders>
-              <w:top w:val="nil"/>
-              <w:left w:val="single" w:sz="4" w:space="0" w:color="auto"/>
-              <w:bottom w:val="nil"/>
-              <w:right w:val="single" w:sz="4" w:space="0" w:color="auto"/>
-            </w:tcBorders>
-          </w:tcPr>
-          <w:p>
-            <w:pPr>
-              <w:tabs>
-                <w:tab w:val="left" w:pos="630"/>
-                <w:tab w:val="left" w:pos="2730"/>
-                <w:tab w:val="center" w:pos="6300"/>
-              </w:tabs>
-              <w:rPr>
-                <w:rFonts w:cs="Candara"/>
-                <w:b/>
-                <w:bCs/>
-                <w:sz w:val="24"/>
-                <w:szCs w:val="32"/>
-              </w:rPr>
-            </w:pPr>
-          </w:p>
-        </w:tc>
-        <w:tc>
-          <w:tcPr>
-            <w:tcW w:w="5035" w:type="dxa"/>
-            <w:tcBorders>
-              <w:left w:val="single" w:sz="4" w:space="0" w:color="auto"/>
-            </w:tcBorders>
-          </w:tcPr>
-          <w:p>
-            <w:pPr>
-              <w:tabs>
-                <w:tab w:val="left" w:pos="630"/>
-                <w:tab w:val="left" w:pos="2730"/>
-                <w:tab w:val="center" w:pos="6300"/>
-              </w:tabs>
-              <w:jc w:val="center"/>
-              <w:rPr>
-                <w:rFonts w:cs="Candara"/>
-                <w:b/>
-                <w:bCs/>
-                <w:sz w:val="24"/>
-                <w:szCs w:val="32"/>
-              </w:rPr>
-            </w:pPr>
-            <w:r>
-              <w:rPr>
-                <w:rFonts w:cs="Candara"/>
-                <w:b/>
-                <w:bCs/>
-                <w:sz w:val="24"/>
-                <w:szCs w:val="32"/>
-              </w:rPr>
-              <w:t>Saran untuk Diperhatikan</w:t>
-            </w:r>
-          </w:p>
-        </w:tc>
-      </w:tr>
-      <w:tr>
-        <w:tc>
-          <w:tcPr>
-            <w:tcW w:w="1753" w:type="dxa"/>
-          </w:tcPr>
-          <w:p>
-            <w:pPr>
-              <w:tabs>
-                <w:tab w:val="left" w:pos="630"/>
-                <w:tab w:val="left" w:pos="2730"/>
-                <w:tab w:val="center" w:pos="6300"/>
-              </w:tabs>
-              <w:jc w:val="center"/>
-              <w:rPr>
-                <w:rFonts w:cs="Candara"/>
-                <w:sz w:val="24"/>
-                <w:szCs w:val="32"/>
-              </w:rPr>
-            </w:pPr>
-            <w:r>
-              <w:rPr>
-                <w:rFonts w:cs="Candara"/>
-                <w:sz w:val="24"/>
-                <w:szCs w:val="32"/>
-              </w:rPr>
-              <w:t>93 - 100</w:t>
-            </w:r>
-          </w:p>
-        </w:tc>
-        <w:tc>
-          <w:tcPr>
-            <w:tcW w:w="1753" w:type="dxa"/>
-            <w:tcBorders>
-              <w:right w:val="single" w:sz="4" w:space="0" w:color="auto"/>
-            </w:tcBorders>
-          </w:tcPr>
-          <w:p>
-            <w:pPr>
-              <w:tabs>
-                <w:tab w:val="left" w:pos="630"/>
-                <w:tab w:val="left" w:pos="2730"/>
-                <w:tab w:val="center" w:pos="6300"/>
-              </w:tabs>
-              <w:jc w:val="center"/>
-              <w:rPr>
-                <w:rFonts w:cs="Candara"/>
-                <w:sz w:val="24"/>
-                <w:szCs w:val="32"/>
-              </w:rPr>
-            </w:pPr>
-            <w:r>
-              <w:rPr>
-                <w:rFonts w:cs="Candara"/>
-                <w:sz w:val="24"/>
-                <w:szCs w:val="32"/>
-              </w:rPr>
-              <w:t>Istimewa</w:t>
-            </w:r>
-          </w:p>
-        </w:tc>
-        <w:tc>
-          <w:tcPr>
-            <w:tcW w:w="315" w:type="dxa"/>
-            <w:tcBorders>
-              <w:top w:val="nil"/>
-              <w:left w:val="single" w:sz="4" w:space="0" w:color="auto"/>
-              <w:bottom w:val="nil"/>
-              <w:right w:val="single" w:sz="4" w:space="0" w:color="auto"/>
-            </w:tcBorders>
-          </w:tcPr>
-          <w:p>
-            <w:pPr>
-              <w:tabs>
-                <w:tab w:val="left" w:pos="630"/>
-                <w:tab w:val="left" w:pos="2730"/>
-                <w:tab w:val="center" w:pos="6300"/>
-              </w:tabs>
-              <w:rPr>
-                <w:rFonts w:cs="Candara"/>
-                <w:sz w:val="24"/>
-                <w:szCs w:val="32"/>
-              </w:rPr>
-            </w:pPr>
-          </w:p>
-        </w:tc>
-        <w:tc>
-          <w:tcPr>
-            <w:tcW w:w="5035" w:type="dxa"/>
-            <w:vMerge w:val="restart"/>
-            <w:tcBorders>
-              <w:left w:val="single" w:sz="4" w:space="0" w:color="auto"/>
-            </w:tcBorders>
-          </w:tcPr>
-          <w:p>
-            <w:pPr>
-              <w:tabs>
-                <w:tab w:val="left" w:pos="630"/>
-                <w:tab w:val="left" w:pos="2730"/>
-                <w:tab w:val="center" w:pos="6300"/>
-              </w:tabs>
-              <w:rPr>
-                <w:rFonts w:cs="Candara"/>
-                <w:sz w:val="24"/>
-                <w:szCs w:val="32"/>
-              </w:rPr>
-            </w:pPr>
-            <w:r>
-              <w:rPr>
-                <w:rFonts w:cs="Candara"/>
-                <w:sz w:val="24"/>
-                <w:szCs w:val="32"/>
-              </w:rPr>
-              <w:t>Alhamdulillah ananda Nando memiliki semangat dalam mengkhatamkan Quran walaupun sama guru tahsinnya diminta fokus membaca Quran yang banyak terlebih dahulu, nggak mengecilkan semangat Nando. Namun, masih perlu belajar lebih giat lagi untuk pelajaran diniyah.</w:t>
-            </w:r>
-          </w:p>
-        </w:tc>
-      </w:tr>
-      <w:tr>
-        <w:tc>
-          <w:tcPr>
-            <w:tcW w:w="1753" w:type="dxa"/>
-          </w:tcPr>
-          <w:p>
-            <w:pPr>
-              <w:tabs>
-                <w:tab w:val="left" w:pos="630"/>
-                <w:tab w:val="left" w:pos="2730"/>
-                <w:tab w:val="center" w:pos="6300"/>
-              </w:tabs>
-              <w:jc w:val="center"/>
-              <w:rPr>
-                <w:rFonts w:cs="Candara"/>
-                <w:sz w:val="24"/>
-                <w:szCs w:val="32"/>
-              </w:rPr>
-            </w:pPr>
-            <w:r>
-              <w:rPr>
-                <w:rFonts w:cs="Candara"/>
-                <w:sz w:val="24"/>
-                <w:szCs w:val="32"/>
-              </w:rPr>
-              <w:t>88 - 92</w:t>
-            </w:r>
-          </w:p>
-        </w:tc>
-        <w:tc>
-          <w:tcPr>
-            <w:tcW w:w="1753" w:type="dxa"/>
-            <w:tcBorders>
-              <w:right w:val="single" w:sz="4" w:space="0" w:color="auto"/>
-            </w:tcBorders>
-          </w:tcPr>
-          <w:p>
-            <w:pPr>
-              <w:tabs>
-                <w:tab w:val="left" w:pos="630"/>
-                <w:tab w:val="left" w:pos="2730"/>
-                <w:tab w:val="center" w:pos="6300"/>
-              </w:tabs>
-              <w:jc w:val="center"/>
-              <w:rPr>
-                <w:rFonts w:cs="Candara"/>
-                <w:sz w:val="24"/>
-                <w:szCs w:val="32"/>
-              </w:rPr>
-            </w:pPr>
-            <w:r>
-              <w:rPr>
-                <w:rFonts w:cs="Candara"/>
-                <w:sz w:val="24"/>
-                <w:szCs w:val="32"/>
-              </w:rPr>
-              <w:t>Sangat Baik</w:t>
-            </w:r>
-          </w:p>
-        </w:tc>
-        <w:tc>
-          <w:tcPr>
-            <w:tcW w:w="315" w:type="dxa"/>
-            <w:tcBorders>
-              <w:top w:val="nil"/>
-              <w:left w:val="single" w:sz="4" w:space="0" w:color="auto"/>
-              <w:bottom w:val="nil"/>
-              <w:right w:val="single" w:sz="4" w:space="0" w:color="auto"/>
-            </w:tcBorders>
-          </w:tcPr>
-          <w:p>
-            <w:pPr>
-              <w:tabs>
-                <w:tab w:val="left" w:pos="630"/>
-                <w:tab w:val="left" w:pos="2730"/>
-                <w:tab w:val="center" w:pos="6300"/>
-              </w:tabs>
-              <w:rPr>
-                <w:rFonts w:cs="Candara"/>
-                <w:sz w:val="24"/>
-                <w:szCs w:val="32"/>
-              </w:rPr>
-            </w:pPr>
-          </w:p>
-        </w:tc>
-        <w:tc>
-          <w:tcPr>
-            <w:tcW w:w="5035" w:type="dxa"/>
-            <w:vMerge/>
-            <w:tcBorders>
-              <w:left w:val="single" w:sz="4" w:space="0" w:color="auto"/>
-            </w:tcBorders>
-          </w:tcPr>
-          <w:p>
-            <w:pPr>
-              <w:tabs>
-                <w:tab w:val="left" w:pos="630"/>
-                <w:tab w:val="left" w:pos="2730"/>
-                <w:tab w:val="center" w:pos="6300"/>
-              </w:tabs>
-              <w:rPr>
-                <w:rFonts w:cs="Candara"/>
-                <w:sz w:val="24"/>
-                <w:szCs w:val="32"/>
-              </w:rPr>
-            </w:pPr>
-          </w:p>
-        </w:tc>
-      </w:tr>
-      <w:tr>
-        <w:tc>
-          <w:tcPr>
-            <w:tcW w:w="1753" w:type="dxa"/>
-          </w:tcPr>
-          <w:p>
-            <w:pPr>
-              <w:tabs>
-                <w:tab w:val="left" w:pos="630"/>
-                <w:tab w:val="left" w:pos="2730"/>
-                <w:tab w:val="center" w:pos="6300"/>
-              </w:tabs>
-              <w:jc w:val="center"/>
-              <w:rPr>
-                <w:rFonts w:cs="Candara"/>
-                <w:sz w:val="24"/>
-                <w:szCs w:val="32"/>
-              </w:rPr>
-            </w:pPr>
-            <w:r>
-              <w:rPr>
-                <w:rFonts w:cs="Candara"/>
-                <w:sz w:val="24"/>
-                <w:szCs w:val="32"/>
-              </w:rPr>
-              <w:t>76 - 87</w:t>
-            </w:r>
-          </w:p>
-        </w:tc>
-        <w:tc>
-          <w:tcPr>
-            <w:tcW w:w="1753" w:type="dxa"/>
-            <w:tcBorders>
-              <w:right w:val="single" w:sz="4" w:space="0" w:color="auto"/>
-            </w:tcBorders>
-          </w:tcPr>
-          <w:p>
-            <w:pPr>
-              <w:tabs>
-                <w:tab w:val="left" w:pos="630"/>
-                <w:tab w:val="left" w:pos="2730"/>
-                <w:tab w:val="center" w:pos="6300"/>
-              </w:tabs>
-              <w:jc w:val="center"/>
-              <w:rPr>
-                <w:rFonts w:cs="Candara"/>
-                <w:sz w:val="24"/>
-                <w:szCs w:val="32"/>
-              </w:rPr>
-            </w:pPr>
-            <w:r>
-              <w:rPr>
-                <w:rFonts w:cs="Candara"/>
-                <w:sz w:val="24"/>
-                <w:szCs w:val="32"/>
-              </w:rPr>
-              <w:t>Baik</w:t>
-            </w:r>
-          </w:p>
-        </w:tc>
-        <w:tc>
-          <w:tcPr>
-            <w:tcW w:w="315" w:type="dxa"/>
-            <w:tcBorders>
-              <w:top w:val="nil"/>
-              <w:left w:val="single" w:sz="4" w:space="0" w:color="auto"/>
-              <w:bottom w:val="nil"/>
-              <w:right w:val="single" w:sz="4" w:space="0" w:color="auto"/>
-            </w:tcBorders>
-          </w:tcPr>
-          <w:p>
-            <w:pPr>
-              <w:tabs>
-                <w:tab w:val="left" w:pos="630"/>
-                <w:tab w:val="left" w:pos="2730"/>
-                <w:tab w:val="center" w:pos="6300"/>
-              </w:tabs>
-              <w:rPr>
-                <w:rFonts w:cs="Candara"/>
-                <w:sz w:val="24"/>
-                <w:szCs w:val="32"/>
-              </w:rPr>
-            </w:pPr>
-          </w:p>
-        </w:tc>
-        <w:tc>
-          <w:tcPr>
-            <w:tcW w:w="5035" w:type="dxa"/>
-            <w:vMerge/>
-            <w:tcBorders>
-              <w:left w:val="single" w:sz="4" w:space="0" w:color="auto"/>
-            </w:tcBorders>
-          </w:tcPr>
-          <w:p>
-            <w:pPr>
-              <w:tabs>
-                <w:tab w:val="left" w:pos="630"/>
-                <w:tab w:val="left" w:pos="2730"/>
-                <w:tab w:val="center" w:pos="6300"/>
-              </w:tabs>
-              <w:rPr>
-                <w:rFonts w:cs="Candara"/>
-                <w:sz w:val="24"/>
-                <w:szCs w:val="32"/>
-              </w:rPr>
-            </w:pPr>
-          </w:p>
-        </w:tc>
-      </w:tr>
-      <w:tr>
-        <w:tc>
-          <w:tcPr>
-            <w:tcW w:w="1753" w:type="dxa"/>
-          </w:tcPr>
-          <w:p>
-            <w:pPr>
-              <w:tabs>
-                <w:tab w:val="left" w:pos="630"/>
-                <w:tab w:val="left" w:pos="2730"/>
-                <w:tab w:val="center" w:pos="6300"/>
-              </w:tabs>
-              <w:jc w:val="center"/>
-              <w:rPr>
-                <w:rFonts w:cs="Candara"/>
-                <w:sz w:val="24"/>
-                <w:szCs w:val="32"/>
-              </w:rPr>
-            </w:pPr>
-            <w:r>
-              <w:rPr>
-                <w:rFonts w:cs="Candara"/>
-                <w:sz w:val="24"/>
-                <w:szCs w:val="32"/>
-              </w:rPr>
-              <w:t>70 - 75</w:t>
-            </w:r>
-          </w:p>
-        </w:tc>
-        <w:tc>
-          <w:tcPr>
-            <w:tcW w:w="1753" w:type="dxa"/>
-            <w:tcBorders>
-              <w:right w:val="single" w:sz="4" w:space="0" w:color="auto"/>
-            </w:tcBorders>
-          </w:tcPr>
-          <w:p>
-            <w:pPr>
-              <w:tabs>
-                <w:tab w:val="left" w:pos="630"/>
-                <w:tab w:val="left" w:pos="2730"/>
-                <w:tab w:val="center" w:pos="6300"/>
-              </w:tabs>
-              <w:jc w:val="center"/>
-              <w:rPr>
-                <w:rFonts w:cs="Candara"/>
-                <w:sz w:val="24"/>
-                <w:szCs w:val="32"/>
-              </w:rPr>
-            </w:pPr>
-            <w:r>
-              <w:rPr>
-                <w:rFonts w:cs="Candara"/>
-                <w:sz w:val="24"/>
-                <w:szCs w:val="32"/>
-              </w:rPr>
-              <w:t>Cukup</w:t>
-            </w:r>
-          </w:p>
-        </w:tc>
-        <w:tc>
-          <w:tcPr>
-            <w:tcW w:w="315" w:type="dxa"/>
-            <w:tcBorders>
-              <w:top w:val="nil"/>
-              <w:left w:val="single" w:sz="4" w:space="0" w:color="auto"/>
-              <w:bottom w:val="nil"/>
-              <w:right w:val="single" w:sz="4" w:space="0" w:color="auto"/>
-            </w:tcBorders>
-          </w:tcPr>
-          <w:p>
-            <w:pPr>
-              <w:tabs>
-                <w:tab w:val="left" w:pos="630"/>
-                <w:tab w:val="left" w:pos="2730"/>
-                <w:tab w:val="center" w:pos="6300"/>
-              </w:tabs>
-              <w:rPr>
-                <w:rFonts w:cs="Candara"/>
-                <w:sz w:val="24"/>
-                <w:szCs w:val="32"/>
-              </w:rPr>
-            </w:pPr>
-          </w:p>
-        </w:tc>
-        <w:tc>
-          <w:tcPr>
-            <w:tcW w:w="5035" w:type="dxa"/>
-            <w:vMerge/>
-            <w:tcBorders>
-              <w:left w:val="single" w:sz="4" w:space="0" w:color="auto"/>
-            </w:tcBorders>
-          </w:tcPr>
-          <w:p>
-            <w:pPr>
-              <w:tabs>
-                <w:tab w:val="left" w:pos="630"/>
-                <w:tab w:val="left" w:pos="2730"/>
-                <w:tab w:val="center" w:pos="6300"/>
-              </w:tabs>
-              <w:rPr>
-                <w:rFonts w:cs="Candara"/>
-                <w:sz w:val="24"/>
-                <w:szCs w:val="32"/>
-              </w:rPr>
-            </w:pPr>
-          </w:p>
-        </w:tc>
-      </w:tr>
-      <w:tr>
-        <w:tc>
-          <w:tcPr>
-            <w:tcW w:w="1753" w:type="dxa"/>
-          </w:tcPr>
-          <w:p>
-            <w:pPr>
-              <w:tabs>
-                <w:tab w:val="left" w:pos="630"/>
-                <w:tab w:val="left" w:pos="2730"/>
-                <w:tab w:val="center" w:pos="6300"/>
-              </w:tabs>
-              <w:jc w:val="center"/>
-              <w:rPr>
-                <w:rFonts w:cs="Candara"/>
-                <w:sz w:val="24"/>
-                <w:szCs w:val="32"/>
-              </w:rPr>
-            </w:pPr>
-            <w:r>
-              <w:rPr>
-                <w:rFonts w:cs="Candara"/>
-                <w:sz w:val="24"/>
-                <w:szCs w:val="32"/>
-              </w:rPr>
-              <w:t>&lt; 70</w:t>
-            </w:r>
-          </w:p>
-        </w:tc>
-        <w:tc>
-          <w:tcPr>
-            <w:tcW w:w="1753" w:type="dxa"/>
-            <w:tcBorders>
-              <w:right w:val="single" w:sz="4" w:space="0" w:color="auto"/>
-            </w:tcBorders>
-          </w:tcPr>
-          <w:p>
-            <w:pPr>
-              <w:tabs>
-                <w:tab w:val="left" w:pos="630"/>
-                <w:tab w:val="left" w:pos="2730"/>
-                <w:tab w:val="center" w:pos="6300"/>
-              </w:tabs>
-              <w:jc w:val="center"/>
-              <w:rPr>
-                <w:rFonts w:cs="Candara"/>
-                <w:sz w:val="24"/>
-                <w:szCs w:val="32"/>
-              </w:rPr>
-            </w:pPr>
-            <w:r>
-              <w:rPr>
-                <w:rFonts w:cs="Candara"/>
-                <w:sz w:val="24"/>
-                <w:szCs w:val="32"/>
-              </w:rPr>
-              <w:t>Kurang</w:t>
-            </w:r>
-          </w:p>
-        </w:tc>
-        <w:tc>
-          <w:tcPr>
-            <w:tcW w:w="315" w:type="dxa"/>
-            <w:tcBorders>
-              <w:top w:val="nil"/>
-              <w:left w:val="single" w:sz="4" w:space="0" w:color="auto"/>
-              <w:bottom w:val="nil"/>
-              <w:right w:val="single" w:sz="4" w:space="0" w:color="auto"/>
-            </w:tcBorders>
-          </w:tcPr>
-          <w:p>
-            <w:pPr>
-              <w:tabs>
-                <w:tab w:val="left" w:pos="630"/>
-                <w:tab w:val="left" w:pos="2730"/>
-                <w:tab w:val="center" w:pos="6300"/>
-              </w:tabs>
-              <w:rPr>
-                <w:rFonts w:cs="Candara"/>
-                <w:sz w:val="24"/>
-                <w:szCs w:val="32"/>
-              </w:rPr>
-            </w:pPr>
-          </w:p>
-        </w:tc>
-        <w:tc>
-          <w:tcPr>
-            <w:tcW w:w="5035" w:type="dxa"/>
-            <w:vMerge/>
-            <w:tcBorders>
-              <w:left w:val="single" w:sz="4" w:space="0" w:color="auto"/>
-            </w:tcBorders>
-          </w:tcPr>
-          <w:p>
-            <w:pPr>
-              <w:tabs>
-                <w:tab w:val="left" w:pos="630"/>
-                <w:tab w:val="left" w:pos="2730"/>
-                <w:tab w:val="center" w:pos="6300"/>
-              </w:tabs>
-              <w:rPr>
-                <w:rFonts w:cs="Candara"/>
-                <w:sz w:val="24"/>
-                <w:szCs w:val="32"/>
-              </w:rPr>
-            </w:pPr>
-          </w:p>
-        </w:tc>
-      </w:tr>
-    </w:tbl>
-    <w:p>
-      <w:pPr>
-        <w:pStyle w:val="Header"/>
-      </w:pPr>
-    </w:p>
-    <w:p>
-      <w:pPr>
-        <w:widowControl/>
-        <w:jc w:val="left"/>
-      </w:pPr>
-      <w:r>
-        <w:br w:type="page"/>
-      </w:r>
-    </w:p>
-    <w:p>
-      <w:pPr>
-        <w:pStyle w:val="Header"/>
-        <w:jc w:val="center"/>
-      </w:pPr>
-      <w:r>
-        <w:rPr>
-          <w:noProof/>
-          <w:lang w:eastAsia="en-US"/>
-        </w:rPr>
-        <w:lastRenderedPageBreak/>
-        <w:drawing>
-          <wp:inline distT="0" distB="0" distL="114300" distR="114300" wp14:anchorId="5A24565D" wp14:editId="3F12120A">
-            <wp:extent cx="645160" cy="681355"/>
-            <wp:effectExtent l="0" t="0" r="2540" b="4445"/>
-            <wp:docPr id="62" name="Picture 62"/>
-            <wp:cNvGraphicFramePr>
-              <a:graphicFrameLocks xmlns:a="http://schemas.openxmlformats.org/drawingml/2006/main" noChangeAspect="1"/>
-            </wp:cNvGraphicFramePr>
-            <a:graphic xmlns:a="http://schemas.openxmlformats.org/drawingml/2006/main">
-              <a:graphicData uri="http://schemas.openxmlformats.org/drawingml/2006/picture">
-                <pic:pic xmlns:pic="http://schemas.openxmlformats.org/drawingml/2006/picture">
-                  <pic:nvPicPr>
-                    <pic:cNvPr id="2" name="Picture 2"/>
-                    <pic:cNvPicPr>
-                      <a:picLocks noChangeAspect="1"/>
-                    </pic:cNvPicPr>
-                  </pic:nvPicPr>
-                  <pic:blipFill>
-                    <a:blip r:embed="rId6"/>
-                    <a:stretch>
-                      <a:fillRect/>
-                    </a:stretch>
-                  </pic:blipFill>
-                  <pic:spPr>
-                    <a:xfrm>
-                      <a:off x="0" y="0"/>
-                      <a:ext cx="645160" cy="681355"/>
-                    </a:xfrm>
-                    <a:prstGeom prst="rect">
-                      <a:avLst/>
-                    </a:prstGeom>
-                    <a:noFill/>
-                    <a:ln>
-                      <a:noFill/>
-                    </a:ln>
-                  </pic:spPr>
-                </pic:pic>
-              </a:graphicData>
-            </a:graphic>
-          </wp:inline>
-        </w:drawing>
-      </w:r>
-    </w:p>
-    <w:p>
-      <w:pPr>
-        <w:jc w:val="center"/>
-        <w:rPr>
-          <w:rFonts w:cs="Candara"/>
-        </w:rPr>
-      </w:pPr>
-    </w:p>
-    <w:p>
-      <w:pPr>
-        <w:tabs>
-          <w:tab w:val="left" w:pos="630"/>
-          <w:tab w:val="left" w:pos="2730"/>
-          <w:tab w:val="center" w:pos="6300"/>
-        </w:tabs>
-        <w:jc w:val="center"/>
-        <w:rPr>
-          <w:rFonts w:cs="Candara"/>
-          <w:b/>
-          <w:bCs/>
-          <w:sz w:val="24"/>
-          <w:szCs w:val="32"/>
-        </w:rPr>
-      </w:pPr>
-      <w:r>
-        <w:rPr>
-          <w:rFonts w:cs="Candara"/>
-          <w:b/>
-          <w:bCs/>
-          <w:sz w:val="24"/>
-          <w:szCs w:val="32"/>
-        </w:rPr>
-        <w:t>LAPORAN HASIL BELAJAR SEMESTER GANJIL</w:t>
-      </w:r>
-    </w:p>
-    <w:p>
-      <w:pPr>
-        <w:tabs>
-          <w:tab w:val="left" w:pos="630"/>
-          <w:tab w:val="left" w:pos="2730"/>
-          <w:tab w:val="center" w:pos="6300"/>
-        </w:tabs>
-        <w:jc w:val="center"/>
-        <w:rPr>
-          <w:rFonts w:cs="Candara"/>
-          <w:b/>
-          <w:bCs/>
-          <w:sz w:val="24"/>
-          <w:szCs w:val="32"/>
-        </w:rPr>
-      </w:pPr>
-      <w:r>
-        <w:rPr>
-          <w:rFonts w:cs="Candara"/>
-          <w:b/>
-          <w:bCs/>
-          <w:sz w:val="24"/>
-          <w:szCs w:val="32"/>
-        </w:rPr>
-        <w:t>TAHUN AJARAN 202</w:t>
-      </w:r>
-      <w:r>
-        <w:rPr>
-          <w:rFonts w:cs="Candara"/>
-          <w:b/>
-          <w:bCs/>
-          <w:sz w:val="24"/>
-          <w:szCs w:val="32"/>
-        </w:rPr>
-        <w:t>2</w:t>
-      </w:r>
-      <w:r>
-        <w:rPr>
-          <w:rFonts w:cs="Candara"/>
-          <w:b/>
-          <w:bCs/>
-          <w:sz w:val="24"/>
-          <w:szCs w:val="32"/>
-        </w:rPr>
-        <w:t>/202</w:t>
-      </w:r>
-      <w:r>
-        <w:rPr>
-          <w:rFonts w:cs="Candara"/>
-          <w:b/>
-          <w:bCs/>
-          <w:sz w:val="24"/>
-          <w:szCs w:val="32"/>
-        </w:rPr>
-        <w:t>3</w:t>
-      </w:r>
-    </w:p>
-    <w:p>
-      <w:pPr>
-        <w:tabs>
-          <w:tab w:val="left" w:pos="630"/>
-          <w:tab w:val="left" w:pos="2730"/>
-          <w:tab w:val="center" w:pos="6300"/>
-        </w:tabs>
-        <w:jc w:val="center"/>
-        <w:rPr>
-          <w:rFonts w:cs="Candara"/>
-          <w:b/>
-          <w:bCs/>
-          <w:sz w:val="24"/>
-          <w:szCs w:val="32"/>
-        </w:rPr>
-      </w:pPr>
-    </w:p>
-    <w:p>
-      <w:pPr>
-        <w:tabs>
-          <w:tab w:val="left" w:pos="1480"/>
-          <w:tab w:val="left" w:pos="1890"/>
-        </w:tabs>
-        <w:rPr>
-          <w:rFonts w:cs="Candara"/>
-          <w:sz w:val="24"/>
-          <w:szCs w:val="32"/>
-        </w:rPr>
-      </w:pPr>
-      <w:r>
-        <w:rPr>
-          <w:rFonts w:cs="Candara"/>
-          <w:sz w:val="24"/>
-          <w:szCs w:val="32"/>
-        </w:rPr>
-        <w:t>Nama Santri</w:t>
-      </w:r>
-      <w:r>
-        <w:rPr>
-          <w:rFonts w:cs="Candara"/>
-          <w:sz w:val="24"/>
-          <w:szCs w:val="32"/>
-        </w:rPr>
-        <w:tab/>
-        <w:t>:</w:t>
-      </w:r>
-      <w:r>
-        <w:rPr>
-          <w:rFonts w:cs="Candara"/>
-          <w:sz w:val="24"/>
-          <w:szCs w:val="32"/>
-        </w:rPr>
-        <w:tab/>
-        <w:t>Arviandow Febriansyah</w:t>
-      </w:r>
-    </w:p>
-    <w:p>
-      <w:pPr>
-        <w:tabs>
-          <w:tab w:val="left" w:pos="1480"/>
-          <w:tab w:val="left" w:pos="1890"/>
-        </w:tabs>
-        <w:rPr>
-          <w:rFonts w:cs="Candara"/>
-          <w:sz w:val="24"/>
-          <w:szCs w:val="32"/>
-        </w:rPr>
-      </w:pPr>
-      <w:r>
-        <w:rPr>
-          <w:rFonts w:cs="Candara"/>
-          <w:sz w:val="24"/>
-          <w:szCs w:val="32"/>
-        </w:rPr>
-        <w:t>NIS</w:t>
-      </w:r>
-      <w:r>
-        <w:rPr>
-          <w:rFonts w:cs="Candara"/>
-          <w:sz w:val="24"/>
-          <w:szCs w:val="32"/>
-        </w:rPr>
-        <w:tab/>
-        <w:t>:</w:t>
-      </w:r>
-      <w:r>
-        <w:rPr>
-          <w:rFonts w:cs="Candara"/>
-          <w:sz w:val="24"/>
-          <w:szCs w:val="32"/>
-        </w:rPr>
-        <w:tab/>
-        <w:t>21.02.019</w:t>
-      </w:r>
-    </w:p>
-    <w:p>
-      <w:pPr>
-        <w:tabs>
-          <w:tab w:val="left" w:pos="630"/>
-          <w:tab w:val="left" w:pos="1480"/>
-          <w:tab w:val="left" w:pos="1890"/>
-          <w:tab w:val="left" w:pos="2730"/>
-          <w:tab w:val="center" w:pos="6300"/>
-        </w:tabs>
-        <w:rPr>
-          <w:rFonts w:cs="Candara"/>
-          <w:sz w:val="24"/>
-          <w:szCs w:val="32"/>
-        </w:rPr>
-      </w:pPr>
-      <w:r>
-        <w:rPr>
-          <w:rFonts w:cs="Candara"/>
-          <w:sz w:val="24"/>
-          <w:szCs w:val="32"/>
-        </w:rPr>
-        <w:t>Marhalah</w:t>
-      </w:r>
-      <w:r>
-        <w:rPr>
-          <w:rFonts w:cs="Candara"/>
-          <w:sz w:val="24"/>
-          <w:szCs w:val="32"/>
-        </w:rPr>
-        <w:tab/>
-        <w:t>:</w:t>
-      </w:r>
-      <w:r>
-        <w:rPr>
-          <w:rFonts w:cs="Candara"/>
-          <w:sz w:val="24"/>
-          <w:szCs w:val="32"/>
-        </w:rPr>
-        <w:tab/>
-        <w:t>Ula</w:t>
-      </w:r>
-    </w:p>
-    <w:p>
-      <w:pPr>
-        <w:tabs>
-          <w:tab w:val="left" w:pos="630"/>
-          <w:tab w:val="left" w:pos="2730"/>
-          <w:tab w:val="center" w:pos="6300"/>
-        </w:tabs>
-        <w:rPr>
-          <w:rFonts w:cs="Candara"/>
-          <w:sz w:val="24"/>
-          <w:szCs w:val="32"/>
-        </w:rPr>
-      </w:pPr>
-    </w:p>
-    <w:tbl>
-      <w:tblPr>
-        <w:tblStyle w:val="TableGrid"/>
-        <w:tblW w:w="0" w:type="auto"/>
-        <w:tblLook w:val="04A0" w:firstRow="1" w:lastRow="0" w:firstColumn="1" w:lastColumn="0" w:noHBand="0" w:noVBand="1"/>
-      </w:tblPr>
-      <w:tblGrid>
-        <w:gridCol w:w="1376"/>
-        <w:gridCol w:w="7480"/>
-      </w:tblGrid>
-      <w:tr>
-        <w:tc>
-          <w:tcPr>
-            <w:tcW w:w="1376" w:type="dxa"/>
-          </w:tcPr>
-          <w:p>
-            <w:pPr>
-              <w:tabs>
-                <w:tab w:val="left" w:pos="630"/>
-                <w:tab w:val="left" w:pos="2730"/>
-                <w:tab w:val="center" w:pos="6300"/>
-              </w:tabs>
-              <w:jc w:val="center"/>
-              <w:rPr>
-                <w:rFonts w:cs="Candara"/>
-                <w:b/>
-                <w:bCs/>
-                <w:sz w:val="24"/>
-              </w:rPr>
-            </w:pPr>
-            <w:r>
-              <w:rPr>
-                <w:rFonts w:cs="Candara"/>
-                <w:b/>
-                <w:bCs/>
-                <w:sz w:val="24"/>
-              </w:rPr>
-              <w:t>Mata Pelajaran</w:t>
-            </w:r>
-          </w:p>
-        </w:tc>
-        <w:tc>
-          <w:tcPr>
-            <w:tcW w:w="7480" w:type="dxa"/>
-          </w:tcPr>
-          <w:p>
-            <w:pPr>
-              <w:tabs>
-                <w:tab w:val="left" w:pos="630"/>
-                <w:tab w:val="left" w:pos="2730"/>
-                <w:tab w:val="center" w:pos="6300"/>
-              </w:tabs>
-              <w:jc w:val="center"/>
-              <w:rPr>
-                <w:rFonts w:cs="Candara"/>
-                <w:b/>
-                <w:bCs/>
-                <w:sz w:val="24"/>
-              </w:rPr>
-            </w:pPr>
-            <w:r>
-              <w:rPr>
-                <w:rFonts w:cs="Candara"/>
-                <w:b/>
-                <w:bCs/>
-                <w:sz w:val="24"/>
-              </w:rPr>
-              <w:t>Deskripsi</w:t>
-            </w:r>
-          </w:p>
-        </w:tc>
-      </w:tr>
-      <w:tr>
-        <w:tc>
-          <w:tcPr>
-            <w:tcW w:w="1376" w:type="dxa"/>
-          </w:tcPr>
-          <w:p>
-            <w:pPr>
-              <w:tabs>
-                <w:tab w:val="left" w:pos="630"/>
-                <w:tab w:val="left" w:pos="2730"/>
-                <w:tab w:val="center" w:pos="6300"/>
-              </w:tabs>
-              <w:jc w:val="center"/>
-              <w:rPr>
-                <w:rFonts w:cs="Candara"/>
-                <w:sz w:val="24"/>
-              </w:rPr>
-            </w:pPr>
-            <w:r>
-              <w:rPr>
-                <w:rFonts w:cs="Candara"/>
-                <w:sz w:val="24"/>
-              </w:rPr>
-              <w:t>Adab</w:t>
-            </w:r>
-          </w:p>
-        </w:tc>
-        <w:tc>
-          <w:tcPr>
-            <w:tcW w:w="7480" w:type="dxa"/>
-          </w:tcPr>
-          <w:p>
-            <w:pPr>
-              <w:tabs>
-                <w:tab w:val="left" w:pos="630"/>
-                <w:tab w:val="left" w:pos="2730"/>
-                <w:tab w:val="center" w:pos="6300"/>
-              </w:tabs>
-              <w:rPr>
-                <w:rFonts w:cs="Candara"/>
-                <w:sz w:val="24"/>
-              </w:rPr>
-            </w:pPr>
-            <w:r>
-              <w:rPr>
-                <w:rFonts w:cs="Candara"/>
-                <w:sz w:val="24"/>
-              </w:rPr>
-              <w:t>Alhamdulillah ananda Nando dapat mengikuti pelajaran adab dan mengerjakan soal-soal dengan cukup baik, serta menjaga adab yang cukup baik dalam pembelajaran di kelas maupun di luar kelas. Semoga ananda lebih bersungguh-sungguh dan bersemangat dalam belajar dalam kelas maupun di rumah, serta terus meningkatkan pemahaman terhadap pentingnya adab sebagai pelajar Al Quran dan menerapkan dalam kehidupan sehari-hari.</w:t>
-            </w:r>
-          </w:p>
-        </w:tc>
-      </w:tr>
-      <w:tr>
-        <w:tc>
-          <w:tcPr>
-            <w:tcW w:w="1376" w:type="dxa"/>
-          </w:tcPr>
-          <w:p>
-            <w:pPr>
-              <w:tabs>
-                <w:tab w:val="left" w:pos="630"/>
-                <w:tab w:val="left" w:pos="2730"/>
-                <w:tab w:val="center" w:pos="6300"/>
-              </w:tabs>
-              <w:jc w:val="center"/>
-              <w:rPr>
-                <w:rFonts w:cs="Candara"/>
-                <w:sz w:val="24"/>
-              </w:rPr>
-            </w:pPr>
-            <w:r>
-              <w:rPr>
-                <w:rFonts w:cs="Candara"/>
-                <w:sz w:val="24"/>
-              </w:rPr>
-              <w:t>Bahasa Arab</w:t>
-            </w:r>
-          </w:p>
-        </w:tc>
-        <w:tc>
-          <w:tcPr>
-            <w:tcW w:w="7480" w:type="dxa"/>
-          </w:tcPr>
-          <w:p>
-            <w:pPr>
-              <w:tabs>
-                <w:tab w:val="left" w:pos="630"/>
-                <w:tab w:val="left" w:pos="2730"/>
-                <w:tab w:val="center" w:pos="6300"/>
-              </w:tabs>
-              <w:rPr>
-                <w:rFonts w:cstheme="minorBidi"/>
-                <w:sz w:val="24"/>
-              </w:rPr>
-            </w:pPr>
-            <w:r>
-              <w:rPr>
-                <w:rFonts w:cs="Candara"/>
-                <w:sz w:val="24"/>
-              </w:rPr>
-              <w:t xml:space="preserve">Alhamdulillah ananda dapat menyelesaikan dengan baik soal tentang </w:t>
-            </w:r>
-            <w:r>
-              <w:rPr>
-                <w:rFonts w:cstheme="minorBidi" w:hint="cs"/>
-                <w:sz w:val="24"/>
-                <w:rtl/>
-              </w:rPr>
-              <w:t>الصلاة والشراب والطعام</w:t>
-            </w:r>
-            <w:r>
-              <w:rPr>
-                <w:rFonts w:cstheme="minorBidi"/>
-                <w:sz w:val="24"/>
-              </w:rPr>
-              <w:t xml:space="preserve"> semoga ananda lebih teliti lagi ketika mengerjakan soal. Semoga ananda tetap semangat menuntut ilmu dan menghafal Al Quran dan semoga Allah menjadikan ananda penghafal Al Quran</w:t>
-            </w:r>
-          </w:p>
-        </w:tc>
-      </w:tr>
-      <w:tr>
-        <w:tc>
-          <w:tcPr>
-            <w:tcW w:w="1376" w:type="dxa"/>
-          </w:tcPr>
-          <w:p>
-            <w:pPr>
-              <w:tabs>
-                <w:tab w:val="left" w:pos="630"/>
-                <w:tab w:val="left" w:pos="2730"/>
-                <w:tab w:val="center" w:pos="6300"/>
-              </w:tabs>
-              <w:jc w:val="center"/>
-              <w:rPr>
-                <w:rFonts w:cs="Candara"/>
-                <w:sz w:val="24"/>
-              </w:rPr>
-            </w:pPr>
-            <w:r>
-              <w:rPr>
-                <w:rFonts w:cs="Candara"/>
-                <w:sz w:val="24"/>
-              </w:rPr>
-              <w:t>Fiqh</w:t>
-            </w:r>
-          </w:p>
-        </w:tc>
-        <w:tc>
-          <w:tcPr>
-            <w:tcW w:w="7480" w:type="dxa"/>
-          </w:tcPr>
-          <w:p>
-            <w:pPr>
-              <w:tabs>
-                <w:tab w:val="left" w:pos="630"/>
-                <w:tab w:val="left" w:pos="2730"/>
-                <w:tab w:val="center" w:pos="6300"/>
-              </w:tabs>
-              <w:rPr>
-                <w:rFonts w:cs="Candara"/>
-                <w:sz w:val="24"/>
-              </w:rPr>
-            </w:pPr>
-            <w:r>
-              <w:rPr>
-                <w:rFonts w:cs="Candara"/>
-                <w:sz w:val="24"/>
-              </w:rPr>
-              <w:t>Alhamdulillah, ananda mampu memahami materi shalat kusuf, sebagian materi zakat, memandikan, mengkafankan, dan menshalatkan jenazah dengan cukup baik. Semoga ananda diberi kemudahan dan terbiasa dalam mengamalkan ilmu yang telah dipelajarinya. Baarakallahu fiik.</w:t>
-            </w:r>
-          </w:p>
-        </w:tc>
-      </w:tr>
-      <w:tr>
-        <w:tc>
-          <w:tcPr>
-            <w:tcW w:w="1376" w:type="dxa"/>
-          </w:tcPr>
-          <w:p>
-            <w:pPr>
-              <w:tabs>
-                <w:tab w:val="left" w:pos="630"/>
-                <w:tab w:val="left" w:pos="2730"/>
-                <w:tab w:val="center" w:pos="6300"/>
-              </w:tabs>
-              <w:jc w:val="center"/>
-              <w:rPr>
-                <w:rFonts w:cs="Candara"/>
-                <w:sz w:val="24"/>
-              </w:rPr>
-            </w:pPr>
-            <w:r>
-              <w:rPr>
-                <w:rFonts w:cs="Candara"/>
-                <w:sz w:val="24"/>
-              </w:rPr>
-              <w:t>Hadits</w:t>
-            </w:r>
-          </w:p>
-        </w:tc>
-        <w:tc>
-          <w:tcPr>
-            <w:tcW w:w="7480" w:type="dxa"/>
-          </w:tcPr>
-          <w:p>
-            <w:pPr>
-              <w:tabs>
-                <w:tab w:val="left" w:pos="630"/>
-                <w:tab w:val="left" w:pos="2730"/>
-                <w:tab w:val="center" w:pos="6300"/>
-              </w:tabs>
-              <w:rPr>
-                <w:rFonts w:cs="Candara"/>
-                <w:sz w:val="24"/>
-              </w:rPr>
-            </w:pPr>
-            <w:r>
-              <w:rPr>
-                <w:rFonts w:cs="Candara"/>
-                <w:sz w:val="24"/>
-              </w:rPr>
-              <w:t>Alhamdulillah ananda Arviandow mampu menyelesaikan hafalan hadits arbain nomor 28 hingga 38 dengan cukup baik. Harus lebih sering lagu murajaah di rumah, selalu jaga adab ketika proses pembelajaran.</w:t>
-            </w:r>
-          </w:p>
-        </w:tc>
-      </w:tr>
-      <w:tr>
-        <w:tc>
-          <w:tcPr>
-            <w:tcW w:w="1376" w:type="dxa"/>
-          </w:tcPr>
-          <w:p>
-            <w:pPr>
-              <w:tabs>
-                <w:tab w:val="left" w:pos="630"/>
-                <w:tab w:val="left" w:pos="2730"/>
-                <w:tab w:val="center" w:pos="6300"/>
-              </w:tabs>
-              <w:jc w:val="center"/>
-              <w:rPr>
-                <w:rFonts w:cs="Candara"/>
-                <w:sz w:val="24"/>
-              </w:rPr>
-            </w:pPr>
-            <w:r>
-              <w:rPr>
-                <w:rFonts w:cs="Candara"/>
-                <w:sz w:val="24"/>
-              </w:rPr>
-              <w:t>Nahwu</w:t>
-            </w:r>
-          </w:p>
-        </w:tc>
-        <w:tc>
-          <w:tcPr>
-            <w:tcW w:w="7480" w:type="dxa"/>
-          </w:tcPr>
-          <w:p>
-            <w:pPr>
-              <w:tabs>
-                <w:tab w:val="left" w:pos="630"/>
-                <w:tab w:val="left" w:pos="2730"/>
-                <w:tab w:val="center" w:pos="6300"/>
-              </w:tabs>
-              <w:rPr>
-                <w:rFonts w:cstheme="minorBidi"/>
-                <w:sz w:val="24"/>
-              </w:rPr>
-            </w:pPr>
-            <w:r>
-              <w:rPr>
-                <w:rFonts w:cs="Candara"/>
-                <w:sz w:val="24"/>
-              </w:rPr>
-              <w:t xml:space="preserve">Alhamdulillah ananda dapat menyelesaikan dnegna baik soal tentang </w:t>
-            </w:r>
-            <w:r>
-              <w:rPr>
-                <w:rFonts w:cstheme="minorBidi" w:hint="cs"/>
-                <w:sz w:val="24"/>
-                <w:rtl/>
-              </w:rPr>
-              <w:t>الجملة المفيدة والأجزاء الجملة والفاعل والمفعول به</w:t>
-            </w:r>
-            <w:r>
-              <w:rPr>
-                <w:rFonts w:cstheme="minorBidi"/>
-                <w:sz w:val="24"/>
-              </w:rPr>
-              <w:t>. Semoga ananda lebih teliti lagi ketika mengerjakan soal. Semoga ananda tetap semangat menuntut ilmu dan menghafal Al Quran dan semoga Allah menjadikan ananda penghafal Al Quran.</w:t>
-            </w:r>
-          </w:p>
-        </w:tc>
-      </w:tr>
-      <w:tr>
-        <w:tc>
-          <w:tcPr>
-            <w:tcW w:w="1376" w:type="dxa"/>
-          </w:tcPr>
-          <w:p>
-            <w:pPr>
-              <w:tabs>
-                <w:tab w:val="left" w:pos="630"/>
-                <w:tab w:val="left" w:pos="2730"/>
-                <w:tab w:val="center" w:pos="6300"/>
-              </w:tabs>
-              <w:jc w:val="center"/>
-              <w:rPr>
-                <w:rFonts w:cs="Candara"/>
-                <w:sz w:val="24"/>
-              </w:rPr>
-            </w:pPr>
-            <w:r>
-              <w:rPr>
-                <w:rFonts w:cs="Candara"/>
-                <w:sz w:val="24"/>
-              </w:rPr>
-              <w:t>Siroh</w:t>
-            </w:r>
-          </w:p>
-        </w:tc>
-        <w:tc>
-          <w:tcPr>
-            <w:tcW w:w="7480" w:type="dxa"/>
-          </w:tcPr>
-          <w:p>
-            <w:pPr>
-              <w:tabs>
-                <w:tab w:val="left" w:pos="630"/>
-                <w:tab w:val="left" w:pos="2730"/>
-                <w:tab w:val="center" w:pos="6300"/>
-              </w:tabs>
-              <w:rPr>
-                <w:rFonts w:cs="Candara"/>
-                <w:sz w:val="24"/>
-              </w:rPr>
-            </w:pPr>
-            <w:r>
-              <w:rPr>
-                <w:rFonts w:cs="Candara"/>
-                <w:sz w:val="24"/>
-              </w:rPr>
-              <w:t>Alhamdulillah ananda Nando telah mengikuti proses kegiatan belajar dengan baik. Semoga Allah tambahkan ilmunya serta mendapatkan keberkahan atas adabnya dalam mengikuti kegiatan belajar.</w:t>
-            </w:r>
-          </w:p>
-        </w:tc>
-      </w:tr>
-      <w:tr>
-        <w:tc>
-          <w:tcPr>
-            <w:tcW w:w="1376" w:type="dxa"/>
-          </w:tcPr>
-          <w:p>
-            <w:pPr>
-              <w:tabs>
-                <w:tab w:val="left" w:pos="630"/>
-                <w:tab w:val="left" w:pos="2730"/>
-                <w:tab w:val="center" w:pos="6300"/>
-              </w:tabs>
-              <w:jc w:val="center"/>
-              <w:rPr>
-                <w:rFonts w:cs="Candara"/>
-                <w:sz w:val="24"/>
-              </w:rPr>
-            </w:pPr>
-            <w:r>
-              <w:rPr>
-                <w:rFonts w:cs="Candara"/>
-                <w:sz w:val="24"/>
-              </w:rPr>
-              <w:t>Tahsin</w:t>
-            </w:r>
-          </w:p>
-        </w:tc>
-        <w:tc>
-          <w:tcPr>
-            <w:tcW w:w="7480" w:type="dxa"/>
-          </w:tcPr>
-          <w:p>
-            <w:pPr>
-              <w:tabs>
-                <w:tab w:val="left" w:pos="630"/>
-                <w:tab w:val="left" w:pos="2730"/>
-                <w:tab w:val="center" w:pos="6300"/>
-              </w:tabs>
-              <w:rPr>
-                <w:rFonts w:cs="Candara"/>
-                <w:sz w:val="24"/>
-              </w:rPr>
-            </w:pPr>
-            <w:r>
-              <w:rPr>
-                <w:rFonts w:cs="Candara"/>
-                <w:sz w:val="24"/>
-              </w:rPr>
-              <w:t xml:space="preserve">Secara akademik, ananda Arviandow walaupun di awal semester mengalami kesulitan, namun seiring </w:t>
-            </w:r>
-            <w:r>
-              <w:rPr>
-                <w:rFonts w:cs="Candara"/>
-                <w:sz w:val="24"/>
-              </w:rPr>
-              <w:t>berjalannya waktu mengalami peningkatan yang baik, dalam teori dan praktek termasuk dalam menjaga adab saat pelajaran berlangsung. Jadi tetaplah bersemangat dan menikmati prosesnya.</w:t>
-            </w:r>
-          </w:p>
-        </w:tc>
-      </w:tr>
-      <w:tr>
-        <w:tc>
-          <w:tcPr>
-            <w:tcW w:w="1376" w:type="dxa"/>
-          </w:tcPr>
-          <w:p>
-            <w:pPr>
-              <w:tabs>
-                <w:tab w:val="left" w:pos="630"/>
-                <w:tab w:val="left" w:pos="2730"/>
-                <w:tab w:val="center" w:pos="6300"/>
-              </w:tabs>
-              <w:jc w:val="center"/>
-              <w:rPr>
-                <w:rFonts w:cs="Candara"/>
-                <w:sz w:val="24"/>
-              </w:rPr>
-            </w:pPr>
-            <w:r>
-              <w:rPr>
-                <w:rFonts w:cs="Candara"/>
-                <w:sz w:val="24"/>
-              </w:rPr>
-              <w:t>Talim Mutaallim</w:t>
-            </w:r>
-          </w:p>
-        </w:tc>
-        <w:tc>
-          <w:tcPr>
-            <w:tcW w:w="7480" w:type="dxa"/>
-          </w:tcPr>
-          <w:p>
-            <w:pPr>
-              <w:tabs>
-                <w:tab w:val="left" w:pos="630"/>
-                <w:tab w:val="left" w:pos="2730"/>
-                <w:tab w:val="center" w:pos="6300"/>
-              </w:tabs>
-              <w:rPr>
-                <w:rFonts w:cs="Candara"/>
-                <w:sz w:val="24"/>
-              </w:rPr>
-            </w:pPr>
-            <w:r>
-              <w:rPr>
-                <w:rFonts w:cs="Candara"/>
-                <w:sz w:val="24"/>
-              </w:rPr>
-              <w:t>Alhamdulillah ananda mampu memahami pelajaran Talim Mutaallim dengan baik.</w:t>
-            </w:r>
-          </w:p>
-        </w:tc>
-      </w:tr>
-    </w:tbl>
-    <w:p>
-      <w:pPr>
-        <w:tabs>
-          <w:tab w:val="left" w:pos="630"/>
-          <w:tab w:val="left" w:pos="2730"/>
-          <w:tab w:val="center" w:pos="6300"/>
-        </w:tabs>
-        <w:jc w:val="right"/>
-        <w:rPr>
-          <w:rFonts w:cs="Candara"/>
-          <w:sz w:val="24"/>
-          <w:szCs w:val="32"/>
-        </w:rPr>
-      </w:pPr>
-    </w:p>
-    <w:p>
-      <w:pPr>
-        <w:tabs>
-          <w:tab w:val="left" w:pos="630"/>
-          <w:tab w:val="left" w:pos="2730"/>
-          <w:tab w:val="left" w:pos="4840"/>
-          <w:tab w:val="center" w:pos="6300"/>
-        </w:tabs>
-        <w:rPr>
-          <w:rFonts w:cs="Candara"/>
-          <w:sz w:val="24"/>
-          <w:szCs w:val="32"/>
-        </w:rPr>
-      </w:pPr>
-    </w:p>
-    <w:p>
-      <w:pPr>
-        <w:tabs>
-          <w:tab w:val="left" w:pos="630"/>
-          <w:tab w:val="left" w:pos="2730"/>
-          <w:tab w:val="left" w:pos="4840"/>
-          <w:tab w:val="center" w:pos="6300"/>
-        </w:tabs>
-        <w:rPr>
-          <w:rFonts w:cs="Candara"/>
-          <w:sz w:val="24"/>
-          <w:szCs w:val="32"/>
-        </w:rPr>
-      </w:pPr>
-    </w:p>
-    <w:p>
-      <w:pPr>
-        <w:tabs>
-          <w:tab w:val="left" w:pos="630"/>
-          <w:tab w:val="left" w:pos="2730"/>
-          <w:tab w:val="left" w:pos="4840"/>
-          <w:tab w:val="center" w:pos="6300"/>
-        </w:tabs>
-        <w:rPr>
-          <w:rFonts w:cs="Candara"/>
-          <w:sz w:val="24"/>
-          <w:szCs w:val="32"/>
-        </w:rPr>
-      </w:pPr>
-    </w:p>
-    <w:p>
-      <w:pPr>
-        <w:tabs>
-          <w:tab w:val="left" w:pos="630"/>
-          <w:tab w:val="left" w:pos="2730"/>
-          <w:tab w:val="left" w:pos="4840"/>
-          <w:tab w:val="center" w:pos="6300"/>
-        </w:tabs>
-        <w:jc w:val="right"/>
-        <w:rPr>
-          <w:rFonts w:cs="Candara"/>
-          <w:sz w:val="24"/>
-          <w:szCs w:val="32"/>
-        </w:rPr>
-      </w:pPr>
-      <w:r>
-        <w:rPr>
-          <w:rFonts w:cs="Candara"/>
-          <w:sz w:val="24"/>
-          <w:szCs w:val="32"/>
-        </w:rPr>
-        <w:lastRenderedPageBreak/>
-        <w:t xml:space="preserve">Samarinda, </w:t>
-      </w:r>
-      <w:r>
-        <w:rPr>
-          <w:rFonts w:cs="Candara"/>
-          <w:sz w:val="24"/>
-          <w:szCs w:val="32"/>
-          <w:lang w:val="id-ID"/>
-        </w:rPr>
-        <w:t>1</w:t>
-      </w:r>
-      <w:r>
-        <w:rPr>
-          <w:rFonts w:cs="Candara"/>
-          <w:sz w:val="24"/>
-          <w:szCs w:val="32"/>
-        </w:rPr>
-        <w:t>6</w:t>
-      </w:r>
-      <w:r>
-        <w:rPr>
-          <w:rFonts w:cs="Candara"/>
-          <w:sz w:val="24"/>
-          <w:szCs w:val="32"/>
-        </w:rPr>
-        <w:t xml:space="preserve"> Desember 202</w:t>
-      </w:r>
-      <w:r>
-        <w:rPr>
-          <w:rFonts w:cs="Candara"/>
-          <w:sz w:val="24"/>
-          <w:szCs w:val="32"/>
-        </w:rPr>
-        <w:t>2</w:t>
-      </w:r>
-    </w:p>
-    <w:p>
-      <w:pPr>
-        <w:tabs>
-          <w:tab w:val="left" w:pos="630"/>
-          <w:tab w:val="left" w:pos="2730"/>
-          <w:tab w:val="center" w:pos="6300"/>
-        </w:tabs>
-        <w:rPr>
-          <w:rFonts w:cs="Candara"/>
-          <w:sz w:val="24"/>
-          <w:szCs w:val="32"/>
-        </w:rPr>
-      </w:pPr>
-    </w:p>
-    <w:tbl>
-      <w:tblPr>
-        <w:tblStyle w:val="TableGrid"/>
-        <w:tblW w:w="5000" w:type="pct"/>
-        <w:tblLook w:val="04A0" w:firstRow="1" w:lastRow="0" w:firstColumn="1" w:lastColumn="0" w:noHBand="0" w:noVBand="1"/>
-      </w:tblPr>
-      <w:tblGrid>
-        <w:gridCol w:w="4428"/>
-        <w:gridCol w:w="4428"/>
-      </w:tblGrid>
-      <w:tr>
-        <w:tc>
-          <w:tcPr>
-            <w:tcW w:w="2500" w:type="pct"/>
-            <w:tcBorders>
-              <w:top w:val="nil"/>
-              <w:left w:val="nil"/>
-              <w:bottom w:val="nil"/>
-              <w:right w:val="nil"/>
-            </w:tcBorders>
-          </w:tcPr>
-          <w:p>
-            <w:pPr>
-              <w:tabs>
-                <w:tab w:val="left" w:pos="630"/>
-                <w:tab w:val="left" w:pos="2730"/>
-                <w:tab w:val="center" w:pos="6300"/>
-              </w:tabs>
-              <w:jc w:val="center"/>
-              <w:rPr>
-                <w:rFonts w:cs="Candara"/>
-                <w:b/>
-                <w:bCs/>
-                <w:sz w:val="24"/>
-                <w:szCs w:val="32"/>
-              </w:rPr>
-            </w:pPr>
-            <w:r>
-              <w:rPr>
-                <w:rFonts w:cs="Candara"/>
-                <w:b/>
-                <w:bCs/>
-                <w:sz w:val="24"/>
-                <w:szCs w:val="32"/>
-              </w:rPr>
-              <w:t>Orang Tua/Wali Santri</w:t>
-            </w:r>
-          </w:p>
-          <w:p>
-            <w:pPr>
-              <w:tabs>
-                <w:tab w:val="left" w:pos="630"/>
-                <w:tab w:val="left" w:pos="2730"/>
-                <w:tab w:val="center" w:pos="6300"/>
-              </w:tabs>
-              <w:jc w:val="center"/>
-              <w:rPr>
-                <w:rFonts w:cs="Candara"/>
-                <w:b/>
-                <w:bCs/>
-                <w:sz w:val="24"/>
-                <w:szCs w:val="32"/>
-              </w:rPr>
-            </w:pPr>
-          </w:p>
-          <w:p>
-            <w:pPr>
-              <w:tabs>
-                <w:tab w:val="left" w:pos="630"/>
-                <w:tab w:val="left" w:pos="2730"/>
-                <w:tab w:val="center" w:pos="6300"/>
-              </w:tabs>
-              <w:jc w:val="center"/>
-              <w:rPr>
-                <w:rFonts w:cs="Candara"/>
-                <w:b/>
-                <w:bCs/>
-                <w:sz w:val="24"/>
-                <w:szCs w:val="32"/>
-              </w:rPr>
-            </w:pPr>
-          </w:p>
-          <w:p>
-            <w:pPr>
-              <w:tabs>
-                <w:tab w:val="left" w:pos="630"/>
-                <w:tab w:val="left" w:pos="2730"/>
-                <w:tab w:val="center" w:pos="6300"/>
-              </w:tabs>
-              <w:jc w:val="center"/>
-              <w:rPr>
-                <w:rFonts w:cs="Candara"/>
-                <w:b/>
-                <w:bCs/>
-                <w:sz w:val="24"/>
-                <w:szCs w:val="32"/>
-              </w:rPr>
-            </w:pPr>
-          </w:p>
-          <w:p>
-            <w:pPr>
-              <w:tabs>
-                <w:tab w:val="left" w:pos="630"/>
-                <w:tab w:val="left" w:pos="2730"/>
-                <w:tab w:val="center" w:pos="6300"/>
-              </w:tabs>
-              <w:rPr>
-                <w:rFonts w:cs="Candara"/>
-                <w:b/>
-                <w:bCs/>
-                <w:sz w:val="24"/>
-                <w:szCs w:val="32"/>
-              </w:rPr>
-            </w:pPr>
-            <w:r>
-              <w:rPr>
-                <w:rFonts w:cs="Candara"/>
-                <w:b/>
-                <w:bCs/>
-                <w:sz w:val="24"/>
-                <w:szCs w:val="32"/>
-                <w:u w:val="single"/>
-              </w:rPr>
-              <w:t xml:space="preserve">                                                     </w:t>
-            </w:r>
-          </w:p>
-        </w:tc>
-        <w:tc>
-          <w:tcPr>
-            <w:tcW w:w="2500" w:type="pct"/>
-            <w:tcBorders>
-              <w:top w:val="nil"/>
-              <w:left w:val="nil"/>
-              <w:bottom w:val="nil"/>
-              <w:right w:val="nil"/>
-            </w:tcBorders>
-          </w:tcPr>
-          <w:p>
-            <w:pPr>
-              <w:tabs>
-                <w:tab w:val="left" w:pos="630"/>
-                <w:tab w:val="left" w:pos="2730"/>
-                <w:tab w:val="center" w:pos="6300"/>
-              </w:tabs>
-              <w:jc w:val="center"/>
-              <w:rPr>
-                <w:rFonts w:cs="Candara"/>
-                <w:b/>
-                <w:bCs/>
-                <w:sz w:val="24"/>
-                <w:szCs w:val="32"/>
-              </w:rPr>
-            </w:pPr>
-            <w:r>
-              <w:rPr>
-                <w:rFonts w:cs="Candara"/>
-                <w:b/>
-                <w:bCs/>
-                <w:sz w:val="24"/>
-                <w:szCs w:val="32"/>
-              </w:rPr>
-              <w:t>Wali Kelas</w:t>
-            </w:r>
-          </w:p>
-          <w:p>
-            <w:pPr>
-              <w:tabs>
-                <w:tab w:val="left" w:pos="630"/>
-                <w:tab w:val="left" w:pos="2730"/>
-                <w:tab w:val="center" w:pos="6300"/>
-              </w:tabs>
-              <w:jc w:val="center"/>
-              <w:rPr>
-                <w:rFonts w:cs="Candara"/>
-                <w:b/>
-                <w:bCs/>
-                <w:sz w:val="24"/>
-                <w:szCs w:val="32"/>
-              </w:rPr>
-            </w:pPr>
-          </w:p>
-          <w:p>
-            <w:pPr>
-              <w:tabs>
-                <w:tab w:val="left" w:pos="630"/>
-                <w:tab w:val="left" w:pos="2730"/>
-                <w:tab w:val="center" w:pos="6300"/>
-              </w:tabs>
-              <w:jc w:val="center"/>
-              <w:rPr>
-                <w:rFonts w:cs="Candara"/>
-                <w:b/>
-                <w:bCs/>
-                <w:sz w:val="24"/>
-                <w:szCs w:val="32"/>
-              </w:rPr>
-            </w:pPr>
-          </w:p>
-          <w:p>
-            <w:pPr>
-              <w:tabs>
-                <w:tab w:val="left" w:pos="630"/>
-                <w:tab w:val="left" w:pos="2730"/>
-                <w:tab w:val="center" w:pos="6300"/>
-              </w:tabs>
-              <w:jc w:val="center"/>
-              <w:rPr>
-                <w:rFonts w:cs="Candara"/>
-                <w:b/>
-                <w:bCs/>
-                <w:sz w:val="24"/>
-                <w:szCs w:val="32"/>
-              </w:rPr>
-            </w:pPr>
-          </w:p>
-          <w:p>
-            <w:pPr>
-              <w:tabs>
-                <w:tab w:val="left" w:pos="630"/>
-                <w:tab w:val="left" w:pos="2730"/>
-                <w:tab w:val="center" w:pos="6300"/>
-              </w:tabs>
-              <w:jc w:val="center"/>
-              <w:rPr>
-                <w:rFonts w:cs="Candara"/>
-                <w:b/>
-                <w:bCs/>
-                <w:sz w:val="24"/>
-                <w:szCs w:val="32"/>
-              </w:rPr>
-            </w:pPr>
-            <w:r>
-              <w:rPr>
-                <w:rFonts w:cs="Candara"/>
-                <w:b/>
-                <w:bCs/>
-                <w:sz w:val="22"/>
-                <w:szCs w:val="28"/>
-              </w:rPr>
-              <w:t>Muhammad Zaini, S.Psi.</w:t>
-            </w:r>
-          </w:p>
-        </w:tc>
-      </w:tr>
-    </w:tbl>
-    <w:p>
-      <w:pPr>
-        <w:pStyle w:val="Header"/>
-      </w:pPr>
-    </w:p>
     <w:sectPr>
       <w:pgSz w:w="12240" w:h="18720"/>
       <w:pgMar w:top="994" w:right="1800" w:bottom="1440" w:left="1800" w:header="446" w:footer="994" w:gutter="0"/>
@@ -9933,7 +6590,7 @@
 </file>
 
 <file path=word/endnotes.xml><?xml version="1.0" encoding="utf-8"?>
-<w:endnotes xmlns:wpc="http://schemas.microsoft.com/office/word/2010/wordprocessingCanvas" xmlns:cx="http://schemas.microsoft.com/office/drawing/2014/chartex" xmlns:cx1="http://schemas.microsoft.com/office/drawing/2015/9/8/chartex" xmlns:cx2="http://schemas.microsoft.com/office/drawing/2015/10/21/chartex" xmlns:cx3="http://schemas.microsoft.com/office/drawing/2016/5/9/chartex" xmlns:cx4="http://schemas.microsoft.com/office/drawing/2016/5/10/chartex" xmlns:cx5="http://schemas.microsoft.com/office/drawing/2016/5/11/chartex" xmlns:cx6="http://schemas.microsoft.com/office/drawing/2016/5/12/chartex" xmlns:cx7="http://schemas.microsoft.com/office/drawing/2016/5/13/chartex" xmlns:cx8="http://schemas.microsoft.com/office/drawing/2016/5/14/chartex" xmlns:mc="http://schemas.openxmlformats.org/markup-compatibility/2006" xmlns:aink="http://schemas.microsoft.com/office/drawing/2016/ink" xmlns:am3d="http://schemas.microsoft.com/office/drawing/2017/model3d" xmlns:o="urn:schemas-microsoft-com:office:office" xmlns:r="http://schemas.openxmlformats.org/officeDocument/2006/relationships" xmlns:m="http://schemas.openxmlformats.org/officeDocument/2006/math" xmlns:v="urn:schemas-microsoft-com:vml" xmlns:wp14="http://schemas.microsoft.com/office/word/2010/wordprocessingDrawing" xmlns:wp="http://schemas.openxmlformats.org/drawingml/2006/wordprocessingDrawing" xmlns:w10="urn:schemas-microsoft-com:office:word" xmlns:w="http://schemas.openxmlformats.org/wordprocessingml/2006/main" xmlns:w14="http://schemas.microsoft.com/office/word/2010/wordml" xmlns:w15="http://schemas.microsoft.com/office/word/2012/wordml" xmlns:w16cid="http://schemas.microsoft.com/office/word/2016/wordml/cid" xmlns:w16se="http://schemas.microsoft.com/office/word/2015/wordml/symex" xmlns:wpg="http://schemas.microsoft.com/office/word/2010/wordprocessingGroup" xmlns:wpi="http://schemas.microsoft.com/office/word/2010/wordprocessingInk" xmlns:wne="http://schemas.microsoft.com/office/word/2006/wordml" xmlns:wps="http://schemas.microsoft.com/office/word/2010/wordprocessingShape" mc:Ignorable="w14 w15 w16se w16cid wp14">
+<w:endnotes xmlns:wpc="http://schemas.microsoft.com/office/word/2010/wordprocessingCanvas" xmlns:cx="http://schemas.microsoft.com/office/drawing/2014/chartex" xmlns:cx1="http://schemas.microsoft.com/office/drawing/2015/9/8/chartex" xmlns:cx2="http://schemas.microsoft.com/office/drawing/2015/10/21/chartex" xmlns:cx3="http://schemas.microsoft.com/office/drawing/2016/5/9/chartex" xmlns:cx4="http://schemas.microsoft.com/office/drawing/2016/5/10/chartex" xmlns:cx5="http://schemas.microsoft.com/office/drawing/2016/5/11/chartex" xmlns:cx6="http://schemas.microsoft.com/office/drawing/2016/5/12/chartex" xmlns:cx7="http://schemas.microsoft.com/office/drawing/2016/5/13/chartex" xmlns:cx8="http://schemas.microsoft.com/office/drawing/2016/5/14/chartex" xmlns:mc="http://schemas.openxmlformats.org/markup-compatibility/2006" xmlns:aink="http://schemas.microsoft.com/office/drawing/2016/ink" xmlns:am3d="http://schemas.microsoft.com/office/drawing/2017/model3d" xmlns:o="urn:schemas-microsoft-com:office:office" xmlns:r="http://schemas.openxmlformats.org/officeDocument/2006/relationships" xmlns:m="http://schemas.openxmlformats.org/officeDocument/2006/math" xmlns:v="urn:schemas-microsoft-com:vml" xmlns:wp14="http://schemas.microsoft.com/office/word/2010/wordprocessingDrawing" xmlns:wp="http://schemas.openxmlformats.org/drawingml/2006/wordprocessingDrawing" xmlns:w10="urn:schemas-microsoft-com:office:word" xmlns:w="http://schemas.openxmlformats.org/wordprocessingml/2006/main" xmlns:w14="http://schemas.microsoft.com/office/word/2010/wordml" xmlns:w15="http://schemas.microsoft.com/office/word/2012/wordml" xmlns:w16cex="http://schemas.microsoft.com/office/word/2018/wordml/cex" xmlns:w16cid="http://schemas.microsoft.com/office/word/2016/wordml/cid" xmlns:w16="http://schemas.microsoft.com/office/word/2018/wordml" xmlns:w16sdtdh="http://schemas.microsoft.com/office/word/2020/wordml/sdtdatahash" xmlns:w16se="http://schemas.microsoft.com/office/word/2015/wordml/symex" xmlns:wpg="http://schemas.microsoft.com/office/word/2010/wordprocessingGroup" xmlns:wpi="http://schemas.microsoft.com/office/word/2010/wordprocessingInk" xmlns:wne="http://schemas.microsoft.com/office/word/2006/wordml" xmlns:wps="http://schemas.microsoft.com/office/word/2010/wordprocessingShape" mc:Ignorable="w14 w15 w16se w16cid w16 w16cex w16sdtdh wp14">
   <w:endnote w:type="separator" w:id="-1">
     <w:p>
       <w:r>
@@ -9952,7 +6609,7 @@
 </file>
 
 <file path=word/footer1.xml><?xml version="1.0" encoding="utf-8"?>
-<w:ftr xmlns:wpc="http://schemas.microsoft.com/office/word/2010/wordprocessingCanvas" xmlns:cx="http://schemas.microsoft.com/office/drawing/2014/chartex" xmlns:cx1="http://schemas.microsoft.com/office/drawing/2015/9/8/chartex" xmlns:cx2="http://schemas.microsoft.com/office/drawing/2015/10/21/chartex" xmlns:cx3="http://schemas.microsoft.com/office/drawing/2016/5/9/chartex" xmlns:cx4="http://schemas.microsoft.com/office/drawing/2016/5/10/chartex" xmlns:cx5="http://schemas.microsoft.com/office/drawing/2016/5/11/chartex" xmlns:cx6="http://schemas.microsoft.com/office/drawing/2016/5/12/chartex" xmlns:cx7="http://schemas.microsoft.com/office/drawing/2016/5/13/chartex" xmlns:cx8="http://schemas.microsoft.com/office/drawing/2016/5/14/chartex" xmlns:mc="http://schemas.openxmlformats.org/markup-compatibility/2006" xmlns:aink="http://schemas.microsoft.com/office/drawing/2016/ink" xmlns:am3d="http://schemas.microsoft.com/office/drawing/2017/model3d" xmlns:o="urn:schemas-microsoft-com:office:office" xmlns:r="http://schemas.openxmlformats.org/officeDocument/2006/relationships" xmlns:m="http://schemas.openxmlformats.org/officeDocument/2006/math" xmlns:v="urn:schemas-microsoft-com:vml" xmlns:wp14="http://schemas.microsoft.com/office/word/2010/wordprocessingDrawing" xmlns:wp="http://schemas.openxmlformats.org/drawingml/2006/wordprocessingDrawing" xmlns:w10="urn:schemas-microsoft-com:office:word" xmlns:w="http://schemas.openxmlformats.org/wordprocessingml/2006/main" xmlns:w14="http://schemas.microsoft.com/office/word/2010/wordml" xmlns:w15="http://schemas.microsoft.com/office/word/2012/wordml" xmlns:w16cid="http://schemas.microsoft.com/office/word/2016/wordml/cid" xmlns:w16se="http://schemas.microsoft.com/office/word/2015/wordml/symex" xmlns:wpg="http://schemas.microsoft.com/office/word/2010/wordprocessingGroup" xmlns:wpi="http://schemas.microsoft.com/office/word/2010/wordprocessingInk" xmlns:wne="http://schemas.microsoft.com/office/word/2006/wordml" xmlns:wps="http://schemas.microsoft.com/office/word/2010/wordprocessingShape" mc:Ignorable="w14 w15 w16se w16cid wp14">
+<w:ftr xmlns:wpc="http://schemas.microsoft.com/office/word/2010/wordprocessingCanvas" xmlns:cx="http://schemas.microsoft.com/office/drawing/2014/chartex" xmlns:cx1="http://schemas.microsoft.com/office/drawing/2015/9/8/chartex" xmlns:cx2="http://schemas.microsoft.com/office/drawing/2015/10/21/chartex" xmlns:cx3="http://schemas.microsoft.com/office/drawing/2016/5/9/chartex" xmlns:cx4="http://schemas.microsoft.com/office/drawing/2016/5/10/chartex" xmlns:cx5="http://schemas.microsoft.com/office/drawing/2016/5/11/chartex" xmlns:cx6="http://schemas.microsoft.com/office/drawing/2016/5/12/chartex" xmlns:cx7="http://schemas.microsoft.com/office/drawing/2016/5/13/chartex" xmlns:cx8="http://schemas.microsoft.com/office/drawing/2016/5/14/chartex" xmlns:mc="http://schemas.openxmlformats.org/markup-compatibility/2006" xmlns:aink="http://schemas.microsoft.com/office/drawing/2016/ink" xmlns:am3d="http://schemas.microsoft.com/office/drawing/2017/model3d" xmlns:o="urn:schemas-microsoft-com:office:office" xmlns:r="http://schemas.openxmlformats.org/officeDocument/2006/relationships" xmlns:m="http://schemas.openxmlformats.org/officeDocument/2006/math" xmlns:v="urn:schemas-microsoft-com:vml" xmlns:wp14="http://schemas.microsoft.com/office/word/2010/wordprocessingDrawing" xmlns:wp="http://schemas.openxmlformats.org/drawingml/2006/wordprocessingDrawing" xmlns:w10="urn:schemas-microsoft-com:office:word" xmlns:w="http://schemas.openxmlformats.org/wordprocessingml/2006/main" xmlns:w14="http://schemas.microsoft.com/office/word/2010/wordml" xmlns:w15="http://schemas.microsoft.com/office/word/2012/wordml" xmlns:w16cex="http://schemas.microsoft.com/office/word/2018/wordml/cex" xmlns:w16cid="http://schemas.microsoft.com/office/word/2016/wordml/cid" xmlns:w16="http://schemas.microsoft.com/office/word/2018/wordml" xmlns:w16sdtdh="http://schemas.microsoft.com/office/word/2020/wordml/sdtdatahash" xmlns:w16se="http://schemas.microsoft.com/office/word/2015/wordml/symex" xmlns:wpg="http://schemas.microsoft.com/office/word/2010/wordprocessingGroup" xmlns:wpi="http://schemas.microsoft.com/office/word/2010/wordprocessingInk" xmlns:wne="http://schemas.microsoft.com/office/word/2006/wordml" xmlns:wps="http://schemas.microsoft.com/office/word/2010/wordprocessingShape" mc:Ignorable="w14 w15 w16se w16cid w16 w16cex w16sdtdh wp14">
   <w:p>
     <w:pPr>
       <w:pStyle w:val="Footer"/>
@@ -9962,7 +6619,7 @@
         <w:noProof/>
       </w:rPr>
       <w:drawing>
-        <wp:anchor distT="0" distB="0" distL="114300" distR="114300" simplePos="0" relativeHeight="251656192" behindDoc="1" locked="0" layoutInCell="1" allowOverlap="1">
+        <wp:anchor distT="0" distB="0" distL="114300" distR="114300" simplePos="0" relativeHeight="251656192" behindDoc="1" locked="0" layoutInCell="1" allowOverlap="1" wp14:anchorId="199F21A6" wp14:editId="08DAAB62">
           <wp:simplePos x="0" y="0"/>
           <wp:positionH relativeFrom="column">
             <wp:posOffset>19050</wp:posOffset>
@@ -10016,7 +6673,7 @@
         <w:noProof/>
       </w:rPr>
       <w:drawing>
-        <wp:anchor distT="0" distB="0" distL="114300" distR="114300" simplePos="0" relativeHeight="251661312" behindDoc="1" locked="0" layoutInCell="1" allowOverlap="1">
+        <wp:anchor distT="0" distB="0" distL="114300" distR="114300" simplePos="0" relativeHeight="251661312" behindDoc="1" locked="0" layoutInCell="1" allowOverlap="1" wp14:anchorId="47ED8C6B" wp14:editId="7F30B916">
           <wp:simplePos x="0" y="0"/>
           <wp:positionH relativeFrom="column">
             <wp:posOffset>19050</wp:posOffset>
@@ -10070,7 +6727,7 @@
 </file>
 
 <file path=word/footnotes.xml><?xml version="1.0" encoding="utf-8"?>
-<w:footnotes xmlns:wpc="http://schemas.microsoft.com/office/word/2010/wordprocessingCanvas" xmlns:cx="http://schemas.microsoft.com/office/drawing/2014/chartex" xmlns:cx1="http://schemas.microsoft.com/office/drawing/2015/9/8/chartex" xmlns:cx2="http://schemas.microsoft.com/office/drawing/2015/10/21/chartex" xmlns:cx3="http://schemas.microsoft.com/office/drawing/2016/5/9/chartex" xmlns:cx4="http://schemas.microsoft.com/office/drawing/2016/5/10/chartex" xmlns:cx5="http://schemas.microsoft.com/office/drawing/2016/5/11/chartex" xmlns:cx6="http://schemas.microsoft.com/office/drawing/2016/5/12/chartex" xmlns:cx7="http://schemas.microsoft.com/office/drawing/2016/5/13/chartex" xmlns:cx8="http://schemas.microsoft.com/office/drawing/2016/5/14/chartex" xmlns:mc="http://schemas.openxmlformats.org/markup-compatibility/2006" xmlns:aink="http://schemas.microsoft.com/office/drawing/2016/ink" xmlns:am3d="http://schemas.microsoft.com/office/drawing/2017/model3d" xmlns:o="urn:schemas-microsoft-com:office:office" xmlns:r="http://schemas.openxmlformats.org/officeDocument/2006/relationships" xmlns:m="http://schemas.openxmlformats.org/officeDocument/2006/math" xmlns:v="urn:schemas-microsoft-com:vml" xmlns:wp14="http://schemas.microsoft.com/office/word/2010/wordprocessingDrawing" xmlns:wp="http://schemas.openxmlformats.org/drawingml/2006/wordprocessingDrawing" xmlns:w10="urn:schemas-microsoft-com:office:word" xmlns:w="http://schemas.openxmlformats.org/wordprocessingml/2006/main" xmlns:w14="http://schemas.microsoft.com/office/word/2010/wordml" xmlns:w15="http://schemas.microsoft.com/office/word/2012/wordml" xmlns:w16cid="http://schemas.microsoft.com/office/word/2016/wordml/cid" xmlns:w16se="http://schemas.microsoft.com/office/word/2015/wordml/symex" xmlns:wpg="http://schemas.microsoft.com/office/word/2010/wordprocessingGroup" xmlns:wpi="http://schemas.microsoft.com/office/word/2010/wordprocessingInk" xmlns:wne="http://schemas.microsoft.com/office/word/2006/wordml" xmlns:wps="http://schemas.microsoft.com/office/word/2010/wordprocessingShape" mc:Ignorable="w14 w15 w16se w16cid wp14">
+<w:footnotes xmlns:wpc="http://schemas.microsoft.com/office/word/2010/wordprocessingCanvas" xmlns:cx="http://schemas.microsoft.com/office/drawing/2014/chartex" xmlns:cx1="http://schemas.microsoft.com/office/drawing/2015/9/8/chartex" xmlns:cx2="http://schemas.microsoft.com/office/drawing/2015/10/21/chartex" xmlns:cx3="http://schemas.microsoft.com/office/drawing/2016/5/9/chartex" xmlns:cx4="http://schemas.microsoft.com/office/drawing/2016/5/10/chartex" xmlns:cx5="http://schemas.microsoft.com/office/drawing/2016/5/11/chartex" xmlns:cx6="http://schemas.microsoft.com/office/drawing/2016/5/12/chartex" xmlns:cx7="http://schemas.microsoft.com/office/drawing/2016/5/13/chartex" xmlns:cx8="http://schemas.microsoft.com/office/drawing/2016/5/14/chartex" xmlns:mc="http://schemas.openxmlformats.org/markup-compatibility/2006" xmlns:aink="http://schemas.microsoft.com/office/drawing/2016/ink" xmlns:am3d="http://schemas.microsoft.com/office/drawing/2017/model3d" xmlns:o="urn:schemas-microsoft-com:office:office" xmlns:r="http://schemas.openxmlformats.org/officeDocument/2006/relationships" xmlns:m="http://schemas.openxmlformats.org/officeDocument/2006/math" xmlns:v="urn:schemas-microsoft-com:vml" xmlns:wp14="http://schemas.microsoft.com/office/word/2010/wordprocessingDrawing" xmlns:wp="http://schemas.openxmlformats.org/drawingml/2006/wordprocessingDrawing" xmlns:w10="urn:schemas-microsoft-com:office:word" xmlns:w="http://schemas.openxmlformats.org/wordprocessingml/2006/main" xmlns:w14="http://schemas.microsoft.com/office/word/2010/wordml" xmlns:w15="http://schemas.microsoft.com/office/word/2012/wordml" xmlns:w16cex="http://schemas.microsoft.com/office/word/2018/wordml/cex" xmlns:w16cid="http://schemas.microsoft.com/office/word/2016/wordml/cid" xmlns:w16="http://schemas.microsoft.com/office/word/2018/wordml" xmlns:w16sdtdh="http://schemas.microsoft.com/office/word/2020/wordml/sdtdatahash" xmlns:w16se="http://schemas.microsoft.com/office/word/2015/wordml/symex" xmlns:wpg="http://schemas.microsoft.com/office/word/2010/wordprocessingGroup" xmlns:wpi="http://schemas.microsoft.com/office/word/2010/wordprocessingInk" xmlns:wne="http://schemas.microsoft.com/office/word/2006/wordml" xmlns:wps="http://schemas.microsoft.com/office/word/2010/wordprocessingShape" mc:Ignorable="w14 w15 w16se w16cid w16 w16cex w16sdtdh wp14">
   <w:footnote w:type="separator" w:id="-1">
     <w:p>
       <w:r>
@@ -10089,7 +6746,7 @@
 </file>
 
 <file path=word/styles.xml><?xml version="1.0" encoding="utf-8"?>
-<w:styles xmlns:mc="http://schemas.openxmlformats.org/markup-compatibility/2006" xmlns:r="http://schemas.openxmlformats.org/officeDocument/2006/relationships" xmlns:w="http://schemas.openxmlformats.org/wordprocessingml/2006/main" xmlns:w14="http://schemas.microsoft.com/office/word/2010/wordml" xmlns:w15="http://schemas.microsoft.com/office/word/2012/wordml" xmlns:w16cid="http://schemas.microsoft.com/office/word/2016/wordml/cid" xmlns:w16se="http://schemas.microsoft.com/office/word/2015/wordml/symex" mc:Ignorable="w14 w15 w16se w16cid">
+<w:styles xmlns:mc="http://schemas.openxmlformats.org/markup-compatibility/2006" xmlns:r="http://schemas.openxmlformats.org/officeDocument/2006/relationships" xmlns:w="http://schemas.openxmlformats.org/wordprocessingml/2006/main" xmlns:w14="http://schemas.microsoft.com/office/word/2010/wordml" xmlns:w15="http://schemas.microsoft.com/office/word/2012/wordml" xmlns:w16cex="http://schemas.microsoft.com/office/word/2018/wordml/cex" xmlns:w16cid="http://schemas.microsoft.com/office/word/2016/wordml/cid" xmlns:w16="http://schemas.microsoft.com/office/word/2018/wordml" xmlns:w16sdtdh="http://schemas.microsoft.com/office/word/2020/wordml/sdtdatahash" xmlns:w16se="http://schemas.microsoft.com/office/word/2015/wordml/symex" mc:Ignorable="w14 w15 w16se w16cid w16 w16cex w16sdtdh">
   <w:docDefaults>
     <w:rPrDefault>
       <w:rPr>
@@ -10099,7 +6756,7 @@
     </w:rPrDefault>
     <w:pPrDefault/>
   </w:docDefaults>
-  <w:latentStyles w:defLockedState="0" w:defUIPriority="0" w:defSemiHidden="0" w:defUnhideWhenUsed="0" w:defQFormat="0" w:count="375">
+  <w:latentStyles w:defLockedState="0" w:defUIPriority="0" w:defSemiHidden="0" w:defUnhideWhenUsed="0" w:defQFormat="0" w:count="376">
     <w:lsdException w:name="Normal" w:qFormat="1"/>
     <w:lsdException w:name="heading 1" w:qFormat="1"/>
     <w:lsdException w:name="heading 2" w:semiHidden="1" w:unhideWhenUsed="1" w:qFormat="1"/>
@@ -10118,7 +6775,8 @@
     <w:lsdException w:name="Emphasis" w:qFormat="1"/>
     <w:lsdException w:name="HTML Top of Form" w:semiHidden="1" w:uiPriority="99" w:unhideWhenUsed="1"/>
     <w:lsdException w:name="HTML Bottom of Form" w:semiHidden="1" w:uiPriority="99" w:unhideWhenUsed="1"/>
-    <w:lsdException w:name="Normal Table" w:semiHidden="1" w:unhideWhenUsed="1" w:qFormat="1"/>
+    <w:lsdException w:name="HTML Variable" w:semiHidden="1" w:unhideWhenUsed="1"/>
+    <w:lsdException w:name="Normal Table" w:qFormat="1"/>
     <w:lsdException w:name="No List" w:semiHidden="1" w:uiPriority="99" w:unhideWhenUsed="1"/>
     <w:lsdException w:name="Outline List 1" w:semiHidden="1" w:uiPriority="99" w:unhideWhenUsed="1"/>
     <w:lsdException w:name="Outline List 2" w:semiHidden="1" w:uiPriority="99" w:unhideWhenUsed="1"/>
@@ -10164,8 +6822,7 @@
     <w:lsdException w:name="Table Subtle 2" w:semiHidden="1" w:unhideWhenUsed="1"/>
     <w:lsdException w:name="Table Web 1" w:semiHidden="1" w:unhideWhenUsed="1"/>
     <w:lsdException w:name="Table Web 2" w:semiHidden="1" w:unhideWhenUsed="1"/>
-    <w:lsdException w:name="Table Web 3" w:semiHidden="1" w:unhideWhenUsed="1"/>
-    <w:lsdException w:name="Table Theme" w:semiHidden="1" w:unhideWhenUsed="1"/>
+    <w:lsdException w:name="Balloon Text" w:semiHidden="1" w:unhideWhenUsed="1"/>
     <w:lsdException w:name="Placeholder Text" w:semiHidden="1" w:uiPriority="99"/>
     <w:lsdException w:name="No Spacing" w:uiPriority="99"/>
     <w:lsdException w:name="Light Shading" w:uiPriority="60"/>
@@ -10385,6 +7042,7 @@
     <w:lsdException w:name="Smart Hyperlink" w:semiHidden="1" w:uiPriority="99" w:unhideWhenUsed="1"/>
     <w:lsdException w:name="Hashtag" w:semiHidden="1" w:uiPriority="99" w:unhideWhenUsed="1"/>
     <w:lsdException w:name="Unresolved Mention" w:semiHidden="1" w:uiPriority="99" w:unhideWhenUsed="1"/>
+    <w:lsdException w:name="Smart Link" w:semiHidden="1" w:uiPriority="99" w:unhideWhenUsed="1"/>
   </w:latentStyles>
   <w:style w:type="paragraph" w:default="1" w:styleId="Normal">
     <w:name w:val="Normal"/>
